--- a/Flutter-Dart-Git Leerdocument(1).docx
+++ b/Flutter-Dart-Git Leerdocument(1).docx
@@ -256,172 +256,330 @@
           <w:szCs w:val="28"/>
         </w:rPr>
       </w:pPr>
-    </w:p>
-    <w:p>
-      <w:pPr>
-        <w:rPr>
-          <w:sz w:val="28"/>
-          <w:szCs w:val="28"/>
-        </w:rPr>
-      </w:pPr>
-    </w:p>
-    <w:p>
-      <w:pPr>
-        <w:rPr>
-          <w:b/>
-          <w:bCs/>
-          <w:sz w:val="28"/>
-          <w:szCs w:val="28"/>
-        </w:rPr>
-      </w:pPr>
-    </w:p>
-    <w:p>
-      <w:pPr>
-        <w:rPr>
-          <w:b/>
-          <w:bCs/>
-          <w:sz w:val="28"/>
-          <w:szCs w:val="28"/>
-        </w:rPr>
-      </w:pPr>
-    </w:p>
-    <w:p>
-      <w:pPr>
-        <w:rPr>
-          <w:b/>
-          <w:bCs/>
-          <w:sz w:val="28"/>
-          <w:szCs w:val="28"/>
-        </w:rPr>
-      </w:pPr>
-    </w:p>
-    <w:p>
-      <w:pPr>
-        <w:rPr>
-          <w:b/>
-          <w:bCs/>
-          <w:sz w:val="28"/>
-          <w:szCs w:val="28"/>
-        </w:rPr>
-      </w:pPr>
-    </w:p>
-    <w:p>
-      <w:pPr>
-        <w:rPr>
-          <w:b/>
-          <w:bCs/>
-          <w:sz w:val="28"/>
-          <w:szCs w:val="28"/>
-        </w:rPr>
-      </w:pPr>
-    </w:p>
-    <w:p>
-      <w:pPr>
-        <w:rPr>
-          <w:b/>
-          <w:bCs/>
-          <w:sz w:val="28"/>
-          <w:szCs w:val="28"/>
-        </w:rPr>
-      </w:pPr>
-    </w:p>
-    <w:p>
-      <w:pPr>
-        <w:rPr>
-          <w:b/>
-          <w:bCs/>
-          <w:sz w:val="28"/>
-          <w:szCs w:val="28"/>
-        </w:rPr>
-      </w:pPr>
-    </w:p>
-    <w:p>
-      <w:pPr>
-        <w:rPr>
-          <w:b/>
-          <w:bCs/>
-          <w:sz w:val="28"/>
-          <w:szCs w:val="28"/>
-        </w:rPr>
-      </w:pPr>
-    </w:p>
-    <w:p>
-      <w:pPr>
-        <w:rPr>
-          <w:b/>
-          <w:bCs/>
-          <w:sz w:val="28"/>
-          <w:szCs w:val="28"/>
-        </w:rPr>
-      </w:pPr>
-    </w:p>
-    <w:p>
-      <w:pPr>
-        <w:rPr>
-          <w:b/>
-          <w:bCs/>
-          <w:sz w:val="28"/>
-          <w:szCs w:val="28"/>
-        </w:rPr>
-      </w:pPr>
-    </w:p>
-    <w:p>
-      <w:pPr>
-        <w:rPr>
-          <w:b/>
-          <w:bCs/>
-          <w:sz w:val="28"/>
-          <w:szCs w:val="28"/>
-        </w:rPr>
-      </w:pPr>
-    </w:p>
-    <w:p>
-      <w:pPr>
-        <w:rPr>
-          <w:b/>
-          <w:bCs/>
-          <w:sz w:val="28"/>
-          <w:szCs w:val="28"/>
-        </w:rPr>
-      </w:pPr>
-    </w:p>
-    <w:p>
-      <w:pPr>
-        <w:rPr>
-          <w:b/>
-          <w:bCs/>
-          <w:sz w:val="28"/>
-          <w:szCs w:val="28"/>
-        </w:rPr>
-      </w:pPr>
-    </w:p>
-    <w:p>
-      <w:pPr>
-        <w:rPr>
-          <w:b/>
-          <w:bCs/>
-          <w:sz w:val="28"/>
-          <w:szCs w:val="28"/>
-        </w:rPr>
-      </w:pPr>
-    </w:p>
-    <w:p>
-      <w:pPr>
-        <w:rPr>
-          <w:b/>
-          <w:bCs/>
-          <w:sz w:val="28"/>
-          <w:szCs w:val="28"/>
-        </w:rPr>
-      </w:pPr>
-      <w:r>
-        <w:rPr>
-          <w:b/>
-          <w:bCs/>
-          <w:sz w:val="28"/>
-          <w:szCs w:val="28"/>
-        </w:rPr>
-        <w:lastRenderedPageBreak/>
+      <w:r>
+        <w:rPr>
+          <w:sz w:val="28"/>
+          <w:szCs w:val="28"/>
+        </w:rPr>
+        <w:t>To do:</w:t>
+      </w:r>
+    </w:p>
+    <w:p>
+      <w:pPr>
+        <w:rPr>
+          <w:sz w:val="28"/>
+          <w:szCs w:val="28"/>
+        </w:rPr>
+      </w:pPr>
+    </w:p>
+    <w:p>
+      <w:pPr>
+        <w:rPr>
+          <w:sz w:val="28"/>
+          <w:szCs w:val="28"/>
+          <w:lang w:val="en-US"/>
+        </w:rPr>
+      </w:pPr>
+      <w:r>
+        <w:rPr>
+          <w:sz w:val="28"/>
+          <w:szCs w:val="28"/>
+          <w:lang w:val="en-US"/>
+        </w:rPr>
+        <w:t xml:space="preserve">Clone repository/branch: </w:t>
+      </w:r>
+    </w:p>
+    <w:p>
+      <w:pPr>
+        <w:rPr>
+          <w:sz w:val="28"/>
+          <w:szCs w:val="28"/>
+          <w:lang w:val="en-US"/>
+        </w:rPr>
+      </w:pPr>
+      <w:hyperlink r:id="rId7" w:history="1">
+        <w:r>
+          <w:rPr>
+            <w:rStyle w:val="Hyperlink"/>
+            <w:sz w:val="28"/>
+            <w:szCs w:val="28"/>
+            <w:lang w:val="en-US"/>
+          </w:rPr>
+          <w:t>https://www.freecodecamp.org/news/git-clone-branch-how-to-clone-a-specific-branch/</w:t>
+        </w:r>
+      </w:hyperlink>
+    </w:p>
+    <w:p>
+      <w:pPr>
+        <w:rPr>
+          <w:sz w:val="28"/>
+          <w:szCs w:val="28"/>
+          <w:lang w:val="en-US"/>
+        </w:rPr>
+      </w:pPr>
+    </w:p>
+    <w:p>
+      <w:pPr>
+        <w:rPr>
+          <w:sz w:val="28"/>
+          <w:szCs w:val="28"/>
+          <w:lang w:val="en-US"/>
+        </w:rPr>
+      </w:pPr>
+      <w:r>
+        <w:rPr>
+          <w:sz w:val="28"/>
+          <w:szCs w:val="28"/>
+          <w:lang w:val="en-US"/>
+        </w:rPr>
+        <w:t>change commit message:</w:t>
+      </w:r>
+    </w:p>
+    <w:p>
+      <w:pPr>
+        <w:rPr>
+          <w:sz w:val="28"/>
+          <w:szCs w:val="28"/>
+          <w:lang w:val="en-US"/>
+        </w:rPr>
+      </w:pPr>
+      <w:hyperlink r:id="rId8" w:history="1">
+        <w:r>
+          <w:rPr>
+            <w:rStyle w:val="Hyperlink"/>
+            <w:sz w:val="28"/>
+            <w:szCs w:val="28"/>
+            <w:lang w:val="en-US"/>
+          </w:rPr>
+          <w:t>https://linuxize.com/post/change-git-commit-message/</w:t>
+        </w:r>
+      </w:hyperlink>
+      <w:r>
+        <w:rPr>
+          <w:sz w:val="28"/>
+          <w:szCs w:val="28"/>
+          <w:lang w:val="en-US"/>
+        </w:rPr>
+        <w:t xml:space="preserve"> </w:t>
+      </w:r>
+    </w:p>
+    <w:p>
+      <w:pPr>
+        <w:rPr>
+          <w:sz w:val="28"/>
+          <w:szCs w:val="28"/>
+          <w:lang w:val="en-US"/>
+        </w:rPr>
+      </w:pPr>
+    </w:p>
+    <w:p>
+      <w:pPr>
+        <w:rPr>
+          <w:sz w:val="28"/>
+          <w:szCs w:val="28"/>
+          <w:lang w:val="en-US"/>
+        </w:rPr>
+      </w:pPr>
+      <w:hyperlink r:id="rId9" w:history="1">
+        <w:r>
+          <w:rPr>
+            <w:rStyle w:val="Hyperlink"/>
+            <w:sz w:val="28"/>
+            <w:szCs w:val="28"/>
+            <w:lang w:val="en-US"/>
+          </w:rPr>
+          <w:t>https://github.com/Kunena/Kunena-Forum/wiki/Create-a-new-branch-with-git-and-manage-branches</w:t>
+        </w:r>
+      </w:hyperlink>
+    </w:p>
+    <w:p>
+      <w:pPr>
+        <w:rPr>
+          <w:sz w:val="28"/>
+          <w:szCs w:val="28"/>
+          <w:lang w:val="en-US"/>
+        </w:rPr>
+      </w:pPr>
+    </w:p>
+    <w:p>
+      <w:pPr>
+        <w:rPr>
+          <w:sz w:val="28"/>
+          <w:szCs w:val="28"/>
+          <w:lang w:val="en-US"/>
+        </w:rPr>
+      </w:pPr>
+    </w:p>
+    <w:p>
+      <w:pPr>
+        <w:rPr>
+          <w:b/>
+          <w:bCs/>
+          <w:sz w:val="28"/>
+          <w:szCs w:val="28"/>
+          <w:lang w:val="en-US"/>
+        </w:rPr>
+      </w:pPr>
+    </w:p>
+    <w:p>
+      <w:pPr>
+        <w:rPr>
+          <w:b/>
+          <w:bCs/>
+          <w:sz w:val="28"/>
+          <w:szCs w:val="28"/>
+          <w:lang w:val="en-US"/>
+        </w:rPr>
+      </w:pPr>
+    </w:p>
+    <w:p>
+      <w:pPr>
+        <w:rPr>
+          <w:b/>
+          <w:bCs/>
+          <w:sz w:val="28"/>
+          <w:szCs w:val="28"/>
+          <w:lang w:val="en-US"/>
+        </w:rPr>
+      </w:pPr>
+    </w:p>
+    <w:p>
+      <w:pPr>
+        <w:rPr>
+          <w:b/>
+          <w:bCs/>
+          <w:sz w:val="28"/>
+          <w:szCs w:val="28"/>
+          <w:lang w:val="en-US"/>
+        </w:rPr>
+      </w:pPr>
+    </w:p>
+    <w:p>
+      <w:pPr>
+        <w:rPr>
+          <w:b/>
+          <w:bCs/>
+          <w:sz w:val="28"/>
+          <w:szCs w:val="28"/>
+          <w:lang w:val="en-US"/>
+        </w:rPr>
+      </w:pPr>
+    </w:p>
+    <w:p>
+      <w:pPr>
+        <w:rPr>
+          <w:b/>
+          <w:bCs/>
+          <w:sz w:val="28"/>
+          <w:szCs w:val="28"/>
+          <w:lang w:val="en-US"/>
+        </w:rPr>
+      </w:pPr>
+    </w:p>
+    <w:p>
+      <w:pPr>
+        <w:rPr>
+          <w:b/>
+          <w:bCs/>
+          <w:sz w:val="28"/>
+          <w:szCs w:val="28"/>
+          <w:lang w:val="en-US"/>
+        </w:rPr>
+      </w:pPr>
+    </w:p>
+    <w:p>
+      <w:pPr>
+        <w:rPr>
+          <w:b/>
+          <w:bCs/>
+          <w:sz w:val="28"/>
+          <w:szCs w:val="28"/>
+          <w:lang w:val="en-US"/>
+        </w:rPr>
+      </w:pPr>
+    </w:p>
+    <w:p>
+      <w:pPr>
+        <w:rPr>
+          <w:b/>
+          <w:bCs/>
+          <w:sz w:val="28"/>
+          <w:szCs w:val="28"/>
+          <w:lang w:val="en-US"/>
+        </w:rPr>
+      </w:pPr>
+    </w:p>
+    <w:p>
+      <w:pPr>
+        <w:rPr>
+          <w:b/>
+          <w:bCs/>
+          <w:sz w:val="28"/>
+          <w:szCs w:val="28"/>
+          <w:lang w:val="en-US"/>
+        </w:rPr>
+      </w:pPr>
+    </w:p>
+    <w:p>
+      <w:pPr>
+        <w:rPr>
+          <w:b/>
+          <w:bCs/>
+          <w:sz w:val="28"/>
+          <w:szCs w:val="28"/>
+          <w:lang w:val="en-US"/>
+        </w:rPr>
+      </w:pPr>
+    </w:p>
+    <w:p>
+      <w:pPr>
+        <w:rPr>
+          <w:b/>
+          <w:bCs/>
+          <w:sz w:val="28"/>
+          <w:szCs w:val="28"/>
+          <w:lang w:val="en-US"/>
+        </w:rPr>
+      </w:pPr>
+    </w:p>
+    <w:p>
+      <w:pPr>
+        <w:rPr>
+          <w:b/>
+          <w:bCs/>
+          <w:sz w:val="28"/>
+          <w:szCs w:val="28"/>
+          <w:lang w:val="en-US"/>
+        </w:rPr>
+      </w:pPr>
+    </w:p>
+    <w:p>
+      <w:pPr>
+        <w:rPr>
+          <w:b/>
+          <w:bCs/>
+          <w:sz w:val="28"/>
+          <w:szCs w:val="28"/>
+          <w:lang w:val="en-US"/>
+        </w:rPr>
+      </w:pPr>
+    </w:p>
+    <w:p>
+      <w:pPr>
+        <w:rPr>
+          <w:b/>
+          <w:bCs/>
+          <w:sz w:val="28"/>
+          <w:szCs w:val="28"/>
+        </w:rPr>
+      </w:pPr>
+      <w:r>
+        <w:rPr>
+          <w:b/>
+          <w:bCs/>
+          <w:sz w:val="28"/>
+          <w:szCs w:val="28"/>
+        </w:rPr>
         <w:t>Dart 1.</w:t>
       </w:r>
     </w:p>
@@ -507,43 +665,7 @@
           <w:szCs w:val="28"/>
           <w:lang w:val="en-US"/>
         </w:rPr>
-        <w:t xml:space="preserve">It is the entry point of an application. With </w:t>
-      </w:r>
-      <w:proofErr w:type="gramStart"/>
-      <w:r>
-        <w:rPr>
-          <w:sz w:val="28"/>
-          <w:szCs w:val="28"/>
-          <w:lang w:val="en-US"/>
-        </w:rPr>
-        <w:t>it</w:t>
-      </w:r>
-      <w:proofErr w:type="gramEnd"/>
-      <w:r>
-        <w:rPr>
-          <w:sz w:val="28"/>
-          <w:szCs w:val="28"/>
-          <w:lang w:val="en-US"/>
-        </w:rPr>
-        <w:t xml:space="preserve"> Dart knows where it should start running the code. The execution of programs </w:t>
-      </w:r>
-      <w:proofErr w:type="gramStart"/>
-      <w:r>
-        <w:rPr>
-          <w:sz w:val="28"/>
-          <w:szCs w:val="28"/>
-          <w:lang w:val="en-US"/>
-        </w:rPr>
-        <w:t>start</w:t>
-      </w:r>
-      <w:proofErr w:type="gramEnd"/>
-      <w:r>
-        <w:rPr>
-          <w:sz w:val="28"/>
-          <w:szCs w:val="28"/>
-          <w:lang w:val="en-US"/>
-        </w:rPr>
-        <w:t xml:space="preserve"> and ends within the main function. </w:t>
+        <w:t xml:space="preserve">It is the entry point of an application. With it Dart knows where it should start running the code. The execution of programs start and ends within the main function. </w:t>
       </w:r>
     </w:p>
     <w:p>
@@ -629,25 +751,7 @@
           <w:szCs w:val="28"/>
           <w:lang w:val="en-US"/>
         </w:rPr>
-        <w:t xml:space="preserve">Void doesn’t return a value after the function executes. </w:t>
-      </w:r>
-      <w:proofErr w:type="gramStart"/>
-      <w:r>
-        <w:rPr>
-          <w:sz w:val="28"/>
-          <w:szCs w:val="28"/>
-          <w:lang w:val="en-US"/>
-        </w:rPr>
-        <w:t>Thus</w:t>
-      </w:r>
-      <w:proofErr w:type="gramEnd"/>
-      <w:r>
-        <w:rPr>
-          <w:sz w:val="28"/>
-          <w:szCs w:val="28"/>
-          <w:lang w:val="en-US"/>
-        </w:rPr>
-        <w:t xml:space="preserve"> void has a return type 0. The void function call appears as a complete, stand-alone statement. </w:t>
+        <w:t xml:space="preserve">Void doesn’t return a value after the function executes. Thus void has a return type 0. The void function call appears as a complete, stand-alone statement. </w:t>
       </w:r>
     </w:p>
     <w:p>
@@ -749,7 +853,7 @@
           <w:lang w:val="en-US"/>
         </w:rPr>
       </w:pPr>
-      <w:hyperlink r:id="rId7" w:history="1">
+      <w:hyperlink r:id="rId10" w:history="1">
         <w:r>
           <w:rPr>
             <w:rStyle w:val="Hyperlink"/>
@@ -1101,7 +1205,7 @@
           <w:szCs w:val="28"/>
         </w:rPr>
       </w:pPr>
-      <w:hyperlink r:id="rId8" w:history="1">
+      <w:hyperlink r:id="rId11" w:history="1">
         <w:r>
           <w:rPr>
             <w:rStyle w:val="Hyperlink"/>
@@ -1133,7 +1237,7 @@
           <w:szCs w:val="28"/>
         </w:rPr>
       </w:pPr>
-      <w:hyperlink r:id="rId9" w:history="1">
+      <w:hyperlink r:id="rId12" w:history="1">
         <w:r>
           <w:rPr>
             <w:rStyle w:val="Hyperlink"/>
@@ -1165,7 +1269,7 @@
           <w:szCs w:val="28"/>
         </w:rPr>
       </w:pPr>
-      <w:hyperlink r:id="rId10" w:history="1">
+      <w:hyperlink r:id="rId13" w:history="1">
         <w:r>
           <w:rPr>
             <w:rStyle w:val="Hyperlink"/>
@@ -1455,7 +1559,6 @@
           <w:sz w:val="28"/>
           <w:szCs w:val="28"/>
         </w:rPr>
-        <w:lastRenderedPageBreak/>
         <w:t xml:space="preserve">pwd = present working directory:  </w:t>
       </w:r>
       <w:r>
@@ -1745,6 +1848,7 @@
           <w:szCs w:val="28"/>
           <w:lang w:val="en-US"/>
         </w:rPr>
+        <w:lastRenderedPageBreak/>
         <w:t>Ls -la = list with details about files and hidden folders and files</w:t>
       </w:r>
     </w:p>
@@ -2047,17 +2151,7 @@
           <w:szCs w:val="28"/>
           <w:lang w:val="en-US"/>
         </w:rPr>
-        <w:t xml:space="preserve">tab </w:t>
-      </w:r>
-      <w:proofErr w:type="gramStart"/>
-      <w:r>
-        <w:rPr>
-          <w:color w:val="70AD47" w:themeColor="accent6"/>
-          <w:sz w:val="28"/>
-          <w:szCs w:val="28"/>
-          <w:lang w:val="en-US"/>
-        </w:rPr>
-        <w:t xml:space="preserve">=  </w:t>
+        <w:t xml:space="preserve">tab =  </w:t>
       </w:r>
       <w:proofErr w:type="spellStart"/>
       <w:r>
@@ -2070,7 +2164,6 @@
         <w:t>maakt</w:t>
       </w:r>
       <w:proofErr w:type="spellEnd"/>
-      <w:proofErr w:type="gramEnd"/>
       <w:r>
         <w:rPr>
           <w:color w:val="70AD47" w:themeColor="accent6"/>
@@ -2355,7 +2448,6 @@
           <w:sz w:val="28"/>
           <w:szCs w:val="28"/>
         </w:rPr>
-        <w:lastRenderedPageBreak/>
         <w:t xml:space="preserve">Git init – initialiseert nieuwe repository folder </w:t>
       </w:r>
     </w:p>
@@ -2794,7 +2886,7 @@
       </w:pPr>
     </w:p>
     <w:sectPr>
-      <w:footerReference w:type="default" r:id="rId11"/>
+      <w:footerReference w:type="default" r:id="rId14"/>
       <w:pgSz w:w="11906" w:h="16838"/>
       <w:pgMar w:top="1417" w:right="1417" w:bottom="1417" w:left="1417" w:header="708" w:footer="708" w:gutter="0"/>
       <w:pgNumType w:start="0"/>
@@ -4400,6 +4492,7 @@
   <w:style w:type="character" w:default="1" w:styleId="DefaultParagraphFont">
     <w:name w:val="Default Paragraph Font"/>
     <w:uiPriority w:val="1"/>
+    <w:semiHidden/>
     <w:unhideWhenUsed/>
   </w:style>
   <w:style w:type="table" w:default="1" w:styleId="TableNormal">

--- a/Flutter-Dart-Git Leerdocument(1).docx
+++ b/Flutter-Dart-Git Leerdocument(1).docx
@@ -1,6 +1,6 @@
 
 <file path=word/document.xml><?xml version="1.0" encoding="utf-8"?>
-<w:document xmlns:wpc="http://schemas.microsoft.com/office/word/2010/wordprocessingCanvas" xmlns:cx="http://schemas.microsoft.com/office/drawing/2014/chartex" xmlns:cx1="http://schemas.microsoft.com/office/drawing/2015/9/8/chartex" xmlns:cx2="http://schemas.microsoft.com/office/drawing/2015/10/21/chartex" xmlns:cx3="http://schemas.microsoft.com/office/drawing/2016/5/9/chartex" xmlns:cx4="http://schemas.microsoft.com/office/drawing/2016/5/10/chartex" xmlns:cx5="http://schemas.microsoft.com/office/drawing/2016/5/11/chartex" xmlns:cx6="http://schemas.microsoft.com/office/drawing/2016/5/12/chartex" xmlns:cx7="http://schemas.microsoft.com/office/drawing/2016/5/13/chartex" xmlns:cx8="http://schemas.microsoft.com/office/drawing/2016/5/14/chartex" xmlns:mc="http://schemas.openxmlformats.org/markup-compatibility/2006" xmlns:aink="http://schemas.microsoft.com/office/drawing/2016/ink" xmlns:am3d="http://schemas.microsoft.com/office/drawing/2017/model3d" xmlns:o="urn:schemas-microsoft-com:office:office" xmlns:r="http://schemas.openxmlformats.org/officeDocument/2006/relationships" xmlns:m="http://schemas.openxmlformats.org/officeDocument/2006/math" xmlns:v="urn:schemas-microsoft-com:vml" xmlns:wp14="http://schemas.microsoft.com/office/word/2010/wordprocessingDrawing" xmlns:wp="http://schemas.openxmlformats.org/drawingml/2006/wordprocessingDrawing" xmlns:w10="urn:schemas-microsoft-com:office:word" xmlns:w="http://schemas.openxmlformats.org/wordprocessingml/2006/main" xmlns:w14="http://schemas.microsoft.com/office/word/2010/wordml" xmlns:w15="http://schemas.microsoft.com/office/word/2012/wordml" xmlns:w16cex="http://schemas.microsoft.com/office/word/2018/wordml/cex" xmlns:w16cid="http://schemas.microsoft.com/office/word/2016/wordml/cid" xmlns:w16="http://schemas.microsoft.com/office/word/2018/wordml" xmlns:w16sdtdh="http://schemas.microsoft.com/office/word/2020/wordml/sdtdatahash" xmlns:w16se="http://schemas.microsoft.com/office/word/2015/wordml/symex" xmlns:wpg="http://schemas.microsoft.com/office/word/2010/wordprocessingGroup" xmlns:wpi="http://schemas.microsoft.com/office/word/2010/wordprocessingInk" xmlns:wne="http://schemas.microsoft.com/office/word/2006/wordml" xmlns:wps="http://schemas.microsoft.com/office/word/2010/wordprocessingShape" mc:Ignorable="w14 w15 w16se w16cid w16 w16cex w16sdtdh wp14">
+<w:document xmlns:wpc="http://schemas.microsoft.com/office/word/2010/wordprocessingCanvas" xmlns:cx="http://schemas.microsoft.com/office/drawing/2014/chartex" xmlns:cx1="http://schemas.microsoft.com/office/drawing/2015/9/8/chartex" xmlns:cx2="http://schemas.microsoft.com/office/drawing/2015/10/21/chartex" xmlns:cx3="http://schemas.microsoft.com/office/drawing/2016/5/9/chartex" xmlns:cx4="http://schemas.microsoft.com/office/drawing/2016/5/10/chartex" xmlns:cx5="http://schemas.microsoft.com/office/drawing/2016/5/11/chartex" xmlns:cx6="http://schemas.microsoft.com/office/drawing/2016/5/12/chartex" xmlns:cx7="http://schemas.microsoft.com/office/drawing/2016/5/13/chartex" xmlns:cx8="http://schemas.microsoft.com/office/drawing/2016/5/14/chartex" xmlns:mc="http://schemas.openxmlformats.org/markup-compatibility/2006" xmlns:aink="http://schemas.microsoft.com/office/drawing/2016/ink" xmlns:am3d="http://schemas.microsoft.com/office/drawing/2017/model3d" xmlns:o="urn:schemas-microsoft-com:office:office" xmlns:oel="http://schemas.microsoft.com/office/2019/extlst" xmlns:r="http://schemas.openxmlformats.org/officeDocument/2006/relationships" xmlns:m="http://schemas.openxmlformats.org/officeDocument/2006/math" xmlns:v="urn:schemas-microsoft-com:vml" xmlns:wp14="http://schemas.microsoft.com/office/word/2010/wordprocessingDrawing" xmlns:wp="http://schemas.openxmlformats.org/drawingml/2006/wordprocessingDrawing" xmlns:w10="urn:schemas-microsoft-com:office:word" xmlns:w="http://schemas.openxmlformats.org/wordprocessingml/2006/main" xmlns:w14="http://schemas.microsoft.com/office/word/2010/wordml" xmlns:w15="http://schemas.microsoft.com/office/word/2012/wordml" xmlns:w16cex="http://schemas.microsoft.com/office/word/2018/wordml/cex" xmlns:w16cid="http://schemas.microsoft.com/office/word/2016/wordml/cid" xmlns:w16="http://schemas.microsoft.com/office/word/2018/wordml" xmlns:w16sdtdh="http://schemas.microsoft.com/office/word/2020/wordml/sdtdatahash" xmlns:w16se="http://schemas.microsoft.com/office/word/2015/wordml/symex" xmlns:wpg="http://schemas.microsoft.com/office/word/2010/wordprocessingGroup" xmlns:wpi="http://schemas.microsoft.com/office/word/2010/wordprocessingInk" xmlns:wne="http://schemas.microsoft.com/office/word/2006/wordml" xmlns:wps="http://schemas.microsoft.com/office/word/2010/wordprocessingShape" mc:Ignorable="w14 w15 w16se w16cid w16 w16cex w16sdtdh wp14">
   <w:body>
     <w:p>
       <w:pPr>
@@ -145,7 +145,7 @@
     </w:p>
     <w:p>
       <w:pPr>
-        <w:pStyle w:val="ListParagraph"/>
+        <w:pStyle w:val="Lijstalinea"/>
         <w:numPr>
           <w:ilvl w:val="0"/>
           <w:numId w:val="11"/>
@@ -158,7 +158,7 @@
     </w:p>
     <w:p>
       <w:pPr>
-        <w:pStyle w:val="ListParagraph"/>
+        <w:pStyle w:val="Lijstalinea"/>
         <w:numPr>
           <w:ilvl w:val="0"/>
           <w:numId w:val="11"/>
@@ -178,7 +178,7 @@
     </w:p>
     <w:p>
       <w:pPr>
-        <w:pStyle w:val="ListParagraph"/>
+        <w:pStyle w:val="Lijstalinea"/>
         <w:numPr>
           <w:ilvl w:val="0"/>
           <w:numId w:val="11"/>
@@ -191,7 +191,7 @@
     </w:p>
     <w:p>
       <w:pPr>
-        <w:pStyle w:val="ListParagraph"/>
+        <w:pStyle w:val="Lijstalinea"/>
         <w:numPr>
           <w:ilvl w:val="0"/>
           <w:numId w:val="11"/>
@@ -242,7 +242,7 @@
     </w:p>
     <w:p>
       <w:pPr>
-        <w:pStyle w:val="ListParagraph"/>
+        <w:pStyle w:val="Lijstalinea"/>
         <w:rPr>
           <w:sz w:val="28"/>
           <w:szCs w:val="28"/>
@@ -409,158 +409,383 @@
           <w:lang w:val="en-US"/>
         </w:rPr>
       </w:pPr>
-    </w:p>
-    <w:p>
-      <w:pPr>
-        <w:rPr>
-          <w:b/>
-          <w:bCs/>
-          <w:sz w:val="28"/>
-          <w:szCs w:val="28"/>
-          <w:lang w:val="en-US"/>
-        </w:rPr>
-      </w:pPr>
-    </w:p>
-    <w:p>
-      <w:pPr>
-        <w:rPr>
-          <w:b/>
-          <w:bCs/>
-          <w:sz w:val="28"/>
-          <w:szCs w:val="28"/>
-          <w:lang w:val="en-US"/>
-        </w:rPr>
-      </w:pPr>
-    </w:p>
-    <w:p>
-      <w:pPr>
-        <w:rPr>
-          <w:b/>
-          <w:bCs/>
-          <w:sz w:val="28"/>
-          <w:szCs w:val="28"/>
-          <w:lang w:val="en-US"/>
-        </w:rPr>
-      </w:pPr>
-    </w:p>
-    <w:p>
-      <w:pPr>
-        <w:rPr>
-          <w:b/>
-          <w:bCs/>
-          <w:sz w:val="28"/>
-          <w:szCs w:val="28"/>
-          <w:lang w:val="en-US"/>
-        </w:rPr>
-      </w:pPr>
-    </w:p>
-    <w:p>
-      <w:pPr>
-        <w:rPr>
-          <w:b/>
-          <w:bCs/>
-          <w:sz w:val="28"/>
-          <w:szCs w:val="28"/>
-          <w:lang w:val="en-US"/>
-        </w:rPr>
-      </w:pPr>
-    </w:p>
-    <w:p>
-      <w:pPr>
-        <w:rPr>
-          <w:b/>
-          <w:bCs/>
-          <w:sz w:val="28"/>
-          <w:szCs w:val="28"/>
-          <w:lang w:val="en-US"/>
-        </w:rPr>
-      </w:pPr>
-    </w:p>
-    <w:p>
-      <w:pPr>
-        <w:rPr>
-          <w:b/>
-          <w:bCs/>
-          <w:sz w:val="28"/>
-          <w:szCs w:val="28"/>
-          <w:lang w:val="en-US"/>
-        </w:rPr>
-      </w:pPr>
-    </w:p>
-    <w:p>
-      <w:pPr>
-        <w:rPr>
-          <w:b/>
-          <w:bCs/>
-          <w:sz w:val="28"/>
-          <w:szCs w:val="28"/>
-          <w:lang w:val="en-US"/>
-        </w:rPr>
-      </w:pPr>
-    </w:p>
-    <w:p>
-      <w:pPr>
-        <w:rPr>
-          <w:b/>
-          <w:bCs/>
-          <w:sz w:val="28"/>
-          <w:szCs w:val="28"/>
-          <w:lang w:val="en-US"/>
-        </w:rPr>
-      </w:pPr>
-    </w:p>
-    <w:p>
-      <w:pPr>
-        <w:rPr>
-          <w:b/>
-          <w:bCs/>
-          <w:sz w:val="28"/>
-          <w:szCs w:val="28"/>
-          <w:lang w:val="en-US"/>
-        </w:rPr>
-      </w:pPr>
-    </w:p>
-    <w:p>
-      <w:pPr>
-        <w:rPr>
-          <w:b/>
-          <w:bCs/>
-          <w:sz w:val="28"/>
-          <w:szCs w:val="28"/>
-          <w:lang w:val="en-US"/>
-        </w:rPr>
-      </w:pPr>
-    </w:p>
-    <w:p>
-      <w:pPr>
-        <w:rPr>
-          <w:b/>
-          <w:bCs/>
-          <w:sz w:val="28"/>
-          <w:szCs w:val="28"/>
-          <w:lang w:val="en-US"/>
-        </w:rPr>
-      </w:pPr>
-    </w:p>
-    <w:p>
-      <w:pPr>
-        <w:rPr>
-          <w:b/>
-          <w:bCs/>
-          <w:sz w:val="28"/>
-          <w:szCs w:val="28"/>
-          <w:lang w:val="en-US"/>
-        </w:rPr>
-      </w:pPr>
-    </w:p>
-    <w:p>
-      <w:pPr>
-        <w:rPr>
-          <w:b/>
-          <w:bCs/>
-          <w:sz w:val="28"/>
-          <w:szCs w:val="28"/>
-          <w:lang w:val="en-US"/>
+      <w:r>
+        <w:rPr>
+          <w:sz w:val="28"/>
+          <w:szCs w:val="28"/>
+          <w:lang w:val="en-US"/>
+        </w:rPr>
+        <w:t>Troubleshoot</w:t>
+      </w:r>
+    </w:p>
+    <w:p>
+      <w:pPr>
+        <w:autoSpaceDE w:val="0"/>
+        <w:autoSpaceDN w:val="0"/>
+        <w:adjustRightInd w:val="0"/>
+        <w:spacing w:after="0" w:line="240" w:lineRule="auto"/>
+        <w:rPr>
+          <w:rFonts w:ascii="Lucida Console" w:hAnsi="Lucida Console" w:cs="Lucida Console"/>
+          <w:color w:val="00A89A"/>
+          <w:sz w:val="18"/>
+          <w:szCs w:val="18"/>
+        </w:rPr>
+      </w:pPr>
+      <w:r>
+        <w:rPr>
+          <w:rFonts w:ascii="Lucida Console" w:hAnsi="Lucida Console" w:cs="Lucida Console"/>
+          <w:color w:val="1CA800"/>
+          <w:sz w:val="18"/>
+          <w:szCs w:val="18"/>
+        </w:rPr>
+        <w:t xml:space="preserve">SIB+winston.brandon@BZK-5CD01115C3 </w:t>
+      </w:r>
+      <w:r>
+        <w:rPr>
+          <w:rFonts w:ascii="Lucida Console" w:hAnsi="Lucida Console" w:cs="Lucida Console"/>
+          <w:color w:val="B148C6"/>
+          <w:sz w:val="18"/>
+          <w:szCs w:val="18"/>
+        </w:rPr>
+        <w:t xml:space="preserve">MINGW64 </w:t>
+      </w:r>
+      <w:r>
+        <w:rPr>
+          <w:rFonts w:ascii="Lucida Console" w:hAnsi="Lucida Console" w:cs="Lucida Console"/>
+          <w:color w:val="C0A000"/>
+          <w:sz w:val="18"/>
+          <w:szCs w:val="18"/>
+        </w:rPr>
+        <w:t>~/OneDrive - de Bibliotheek Zuid-Kennemerland/Documenten/Flutter leer</w:t>
+      </w:r>
+      <w:r>
+        <w:rPr>
+          <w:rFonts w:ascii="Lucida Console" w:hAnsi="Lucida Console" w:cs="Lucida Console"/>
+          <w:color w:val="00A89A"/>
+          <w:sz w:val="18"/>
+          <w:szCs w:val="18"/>
+        </w:rPr>
+        <w:t xml:space="preserve"> (</w:t>
+      </w:r>
+      <w:proofErr w:type="spellStart"/>
+      <w:r>
+        <w:rPr>
+          <w:rFonts w:ascii="Lucida Console" w:hAnsi="Lucida Console" w:cs="Lucida Console"/>
+          <w:color w:val="00A89A"/>
+          <w:sz w:val="18"/>
+          <w:szCs w:val="18"/>
+        </w:rPr>
+        <w:t>main</w:t>
+      </w:r>
+      <w:proofErr w:type="spellEnd"/>
+      <w:r>
+        <w:rPr>
+          <w:rFonts w:ascii="Lucida Console" w:hAnsi="Lucida Console" w:cs="Lucida Console"/>
+          <w:color w:val="00A89A"/>
+          <w:sz w:val="18"/>
+          <w:szCs w:val="18"/>
+        </w:rPr>
+        <w:t>)</w:t>
+      </w:r>
+    </w:p>
+    <w:p>
+      <w:pPr>
+        <w:autoSpaceDE w:val="0"/>
+        <w:autoSpaceDN w:val="0"/>
+        <w:adjustRightInd w:val="0"/>
+        <w:spacing w:after="0" w:line="240" w:lineRule="auto"/>
+        <w:rPr>
+          <w:rFonts w:ascii="Lucida Console" w:hAnsi="Lucida Console" w:cs="Lucida Console"/>
+          <w:sz w:val="18"/>
+          <w:szCs w:val="18"/>
+          <w:lang w:val="en-US"/>
+        </w:rPr>
+      </w:pPr>
+      <w:r>
+        <w:rPr>
+          <w:rFonts w:ascii="Lucida Console" w:hAnsi="Lucida Console" w:cs="Lucida Console"/>
+          <w:sz w:val="18"/>
+          <w:szCs w:val="18"/>
+          <w:lang w:val="en-US"/>
+        </w:rPr>
+        <w:t xml:space="preserve">$ git clone -b </w:t>
+      </w:r>
+      <w:proofErr w:type="spellStart"/>
+      <w:r>
+        <w:rPr>
+          <w:rFonts w:ascii="Lucida Console" w:hAnsi="Lucida Console" w:cs="Lucida Console"/>
+          <w:sz w:val="18"/>
+          <w:szCs w:val="18"/>
+          <w:lang w:val="en-US"/>
+        </w:rPr>
+        <w:t>todo</w:t>
+      </w:r>
+      <w:proofErr w:type="spellEnd"/>
+      <w:r>
+        <w:rPr>
+          <w:rFonts w:ascii="Lucida Console" w:hAnsi="Lucida Console" w:cs="Lucida Console"/>
+          <w:sz w:val="18"/>
+          <w:szCs w:val="18"/>
+          <w:lang w:val="en-US"/>
+        </w:rPr>
+        <w:t xml:space="preserve"> https://github.com/WinstonBrandon/leerdocument.git</w:t>
+      </w:r>
+    </w:p>
+    <w:p>
+      <w:pPr>
+        <w:autoSpaceDE w:val="0"/>
+        <w:autoSpaceDN w:val="0"/>
+        <w:adjustRightInd w:val="0"/>
+        <w:spacing w:after="0" w:line="240" w:lineRule="auto"/>
+        <w:rPr>
+          <w:rFonts w:ascii="Lucida Console" w:hAnsi="Lucida Console" w:cs="Lucida Console"/>
+          <w:sz w:val="18"/>
+          <w:szCs w:val="18"/>
+          <w:lang w:val="en-US"/>
+        </w:rPr>
+      </w:pPr>
+      <w:r>
+        <w:rPr>
+          <w:rFonts w:ascii="Lucida Console" w:hAnsi="Lucida Console" w:cs="Lucida Console"/>
+          <w:sz w:val="18"/>
+          <w:szCs w:val="18"/>
+          <w:lang w:val="en-US"/>
+        </w:rPr>
+        <w:t xml:space="preserve">fatal: could not create work tree </w:t>
+      </w:r>
+      <w:proofErr w:type="spellStart"/>
+      <w:r>
+        <w:rPr>
+          <w:rFonts w:ascii="Lucida Console" w:hAnsi="Lucida Console" w:cs="Lucida Console"/>
+          <w:sz w:val="18"/>
+          <w:szCs w:val="18"/>
+          <w:lang w:val="en-US"/>
+        </w:rPr>
+        <w:t>dir</w:t>
+      </w:r>
+      <w:proofErr w:type="spellEnd"/>
+      <w:r>
+        <w:rPr>
+          <w:rFonts w:ascii="Lucida Console" w:hAnsi="Lucida Console" w:cs="Lucida Console"/>
+          <w:sz w:val="18"/>
+          <w:szCs w:val="18"/>
+          <w:lang w:val="en-US"/>
+        </w:rPr>
+        <w:t xml:space="preserve"> '</w:t>
+      </w:r>
+      <w:proofErr w:type="spellStart"/>
+      <w:r>
+        <w:rPr>
+          <w:rFonts w:ascii="Lucida Console" w:hAnsi="Lucida Console" w:cs="Lucida Console"/>
+          <w:sz w:val="18"/>
+          <w:szCs w:val="18"/>
+          <w:lang w:val="en-US"/>
+        </w:rPr>
+        <w:t>leerdocument</w:t>
+      </w:r>
+      <w:proofErr w:type="spellEnd"/>
+      <w:r>
+        <w:rPr>
+          <w:rFonts w:ascii="Lucida Console" w:hAnsi="Lucida Console" w:cs="Lucida Console"/>
+          <w:sz w:val="18"/>
+          <w:szCs w:val="18"/>
+          <w:lang w:val="en-US"/>
+        </w:rPr>
+        <w:t>': No such file or directory</w:t>
+      </w:r>
+    </w:p>
+    <w:p>
+      <w:pPr>
+        <w:rPr>
+          <w:sz w:val="28"/>
+          <w:szCs w:val="28"/>
+          <w:lang w:val="en-US"/>
+        </w:rPr>
+      </w:pPr>
+    </w:p>
+    <w:p>
+      <w:pPr>
+        <w:rPr>
+          <w:sz w:val="28"/>
+          <w:szCs w:val="28"/>
+        </w:rPr>
+      </w:pPr>
+      <w:r>
+        <w:rPr>
+          <w:sz w:val="28"/>
+          <w:szCs w:val="28"/>
+        </w:rPr>
+        <w:t>oplossing: de map stond o</w:t>
+      </w:r>
+      <w:r>
+        <w:rPr>
+          <w:sz w:val="28"/>
+          <w:szCs w:val="28"/>
+        </w:rPr>
+        <w:t xml:space="preserve">p </w:t>
+      </w:r>
+      <w:proofErr w:type="spellStart"/>
+      <w:r>
+        <w:rPr>
+          <w:sz w:val="28"/>
+          <w:szCs w:val="28"/>
+        </w:rPr>
+        <w:t>prive</w:t>
+      </w:r>
+      <w:proofErr w:type="spellEnd"/>
+      <w:r>
+        <w:rPr>
+          <w:sz w:val="28"/>
+          <w:szCs w:val="28"/>
+        </w:rPr>
+        <w:t xml:space="preserve">, ik heb het veranderd naar publiek. </w:t>
+      </w:r>
+    </w:p>
+    <w:p>
+      <w:pPr>
+        <w:rPr>
+          <w:sz w:val="28"/>
+          <w:szCs w:val="28"/>
+        </w:rPr>
+      </w:pPr>
+    </w:p>
+    <w:p>
+      <w:pPr>
+        <w:rPr>
+          <w:b/>
+          <w:bCs/>
+          <w:sz w:val="28"/>
+          <w:szCs w:val="28"/>
+        </w:rPr>
+      </w:pPr>
+    </w:p>
+    <w:p>
+      <w:pPr>
+        <w:rPr>
+          <w:b/>
+          <w:bCs/>
+          <w:sz w:val="28"/>
+          <w:szCs w:val="28"/>
+        </w:rPr>
+      </w:pPr>
+    </w:p>
+    <w:p>
+      <w:pPr>
+        <w:rPr>
+          <w:b/>
+          <w:bCs/>
+          <w:sz w:val="28"/>
+          <w:szCs w:val="28"/>
+        </w:rPr>
+      </w:pPr>
+    </w:p>
+    <w:p>
+      <w:pPr>
+        <w:rPr>
+          <w:b/>
+          <w:bCs/>
+          <w:sz w:val="28"/>
+          <w:szCs w:val="28"/>
+        </w:rPr>
+      </w:pPr>
+    </w:p>
+    <w:p>
+      <w:pPr>
+        <w:rPr>
+          <w:b/>
+          <w:bCs/>
+          <w:sz w:val="28"/>
+          <w:szCs w:val="28"/>
+        </w:rPr>
+      </w:pPr>
+    </w:p>
+    <w:p>
+      <w:pPr>
+        <w:rPr>
+          <w:b/>
+          <w:bCs/>
+          <w:sz w:val="28"/>
+          <w:szCs w:val="28"/>
+        </w:rPr>
+      </w:pPr>
+    </w:p>
+    <w:p>
+      <w:pPr>
+        <w:rPr>
+          <w:b/>
+          <w:bCs/>
+          <w:sz w:val="28"/>
+          <w:szCs w:val="28"/>
+        </w:rPr>
+      </w:pPr>
+    </w:p>
+    <w:p>
+      <w:pPr>
+        <w:rPr>
+          <w:b/>
+          <w:bCs/>
+          <w:sz w:val="28"/>
+          <w:szCs w:val="28"/>
+        </w:rPr>
+      </w:pPr>
+    </w:p>
+    <w:p>
+      <w:pPr>
+        <w:rPr>
+          <w:b/>
+          <w:bCs/>
+          <w:sz w:val="28"/>
+          <w:szCs w:val="28"/>
+        </w:rPr>
+      </w:pPr>
+    </w:p>
+    <w:p>
+      <w:pPr>
+        <w:rPr>
+          <w:b/>
+          <w:bCs/>
+          <w:sz w:val="28"/>
+          <w:szCs w:val="28"/>
+        </w:rPr>
+      </w:pPr>
+    </w:p>
+    <w:p>
+      <w:pPr>
+        <w:rPr>
+          <w:b/>
+          <w:bCs/>
+          <w:sz w:val="28"/>
+          <w:szCs w:val="28"/>
+        </w:rPr>
+      </w:pPr>
+    </w:p>
+    <w:p>
+      <w:pPr>
+        <w:rPr>
+          <w:b/>
+          <w:bCs/>
+          <w:sz w:val="28"/>
+          <w:szCs w:val="28"/>
+        </w:rPr>
+      </w:pPr>
+    </w:p>
+    <w:p>
+      <w:pPr>
+        <w:rPr>
+          <w:b/>
+          <w:bCs/>
+          <w:sz w:val="28"/>
+          <w:szCs w:val="28"/>
+        </w:rPr>
+      </w:pPr>
+    </w:p>
+    <w:p>
+      <w:pPr>
+        <w:rPr>
+          <w:b/>
+          <w:bCs/>
+          <w:sz w:val="28"/>
+          <w:szCs w:val="28"/>
         </w:rPr>
       </w:pPr>
     </w:p>
@@ -600,7 +825,7 @@
     </w:p>
     <w:p>
       <w:pPr>
-        <w:pStyle w:val="ListParagraph"/>
+        <w:pStyle w:val="Lijstalinea"/>
         <w:numPr>
           <w:ilvl w:val="0"/>
           <w:numId w:val="6"/>
@@ -636,7 +861,7 @@
     </w:p>
     <w:p>
       <w:pPr>
-        <w:pStyle w:val="ListParagraph"/>
+        <w:pStyle w:val="Lijstalinea"/>
         <w:rPr>
           <w:sz w:val="28"/>
           <w:szCs w:val="28"/>
@@ -670,17 +895,17 @@
     </w:p>
     <w:p>
       <w:pPr>
-        <w:pStyle w:val="ListParagraph"/>
-        <w:rPr>
-          <w:sz w:val="28"/>
-          <w:szCs w:val="28"/>
-          <w:lang w:val="en-US"/>
-        </w:rPr>
-      </w:pPr>
-    </w:p>
-    <w:p>
-      <w:pPr>
-        <w:pStyle w:val="ListParagraph"/>
+        <w:pStyle w:val="Lijstalinea"/>
+        <w:rPr>
+          <w:sz w:val="28"/>
+          <w:szCs w:val="28"/>
+          <w:lang w:val="en-US"/>
+        </w:rPr>
+      </w:pPr>
+    </w:p>
+    <w:p>
+      <w:pPr>
+        <w:pStyle w:val="Lijstalinea"/>
         <w:numPr>
           <w:ilvl w:val="0"/>
           <w:numId w:val="6"/>
@@ -720,7 +945,7 @@
     </w:p>
     <w:p>
       <w:pPr>
-        <w:pStyle w:val="ListParagraph"/>
+        <w:pStyle w:val="Lijstalinea"/>
         <w:rPr>
           <w:sz w:val="28"/>
           <w:szCs w:val="28"/>
@@ -738,7 +963,7 @@
     </w:p>
     <w:p>
       <w:pPr>
-        <w:pStyle w:val="ListParagraph"/>
+        <w:pStyle w:val="Lijstalinea"/>
         <w:rPr>
           <w:sz w:val="28"/>
           <w:szCs w:val="28"/>
@@ -756,17 +981,17 @@
     </w:p>
     <w:p>
       <w:pPr>
-        <w:pStyle w:val="ListParagraph"/>
-        <w:rPr>
-          <w:sz w:val="28"/>
-          <w:szCs w:val="28"/>
-          <w:lang w:val="en-US"/>
-        </w:rPr>
-      </w:pPr>
-    </w:p>
-    <w:p>
-      <w:pPr>
-        <w:pStyle w:val="ListParagraph"/>
+        <w:pStyle w:val="Lijstalinea"/>
+        <w:rPr>
+          <w:sz w:val="28"/>
+          <w:szCs w:val="28"/>
+          <w:lang w:val="en-US"/>
+        </w:rPr>
+      </w:pPr>
+    </w:p>
+    <w:p>
+      <w:pPr>
+        <w:pStyle w:val="Lijstalinea"/>
         <w:numPr>
           <w:ilvl w:val="0"/>
           <w:numId w:val="6"/>
@@ -783,22 +1008,23 @@
           <w:szCs w:val="28"/>
           <w:lang w:val="en-US"/>
         </w:rPr>
+        <w:lastRenderedPageBreak/>
         <w:t>What is 0?</w:t>
       </w:r>
     </w:p>
     <w:p>
       <w:pPr>
-        <w:pStyle w:val="ListParagraph"/>
-        <w:rPr>
-          <w:sz w:val="28"/>
-          <w:szCs w:val="28"/>
-          <w:lang w:val="en-US"/>
-        </w:rPr>
-      </w:pPr>
-    </w:p>
-    <w:p>
-      <w:pPr>
-        <w:pStyle w:val="ListParagraph"/>
+        <w:pStyle w:val="Lijstalinea"/>
+        <w:rPr>
+          <w:sz w:val="28"/>
+          <w:szCs w:val="28"/>
+          <w:lang w:val="en-US"/>
+        </w:rPr>
+      </w:pPr>
+    </w:p>
+    <w:p>
+      <w:pPr>
+        <w:pStyle w:val="Lijstalinea"/>
         <w:numPr>
           <w:ilvl w:val="0"/>
           <w:numId w:val="6"/>
@@ -1169,7 +1395,7 @@
     </w:p>
     <w:p>
       <w:pPr>
-        <w:pStyle w:val="ListParagraph"/>
+        <w:pStyle w:val="Lijstalinea"/>
         <w:numPr>
           <w:ilvl w:val="0"/>
           <w:numId w:val="3"/>
@@ -1744,6 +1970,7 @@
           <w:sz w:val="28"/>
           <w:szCs w:val="28"/>
         </w:rPr>
+        <w:lastRenderedPageBreak/>
         <w:t xml:space="preserve">Ls = list </w:t>
       </w:r>
       <w:r>
@@ -1848,7 +2075,6 @@
           <w:szCs w:val="28"/>
           <w:lang w:val="en-US"/>
         </w:rPr>
-        <w:lastRenderedPageBreak/>
         <w:t>Ls -la = list with details about files and hidden folders and files</w:t>
       </w:r>
     </w:p>
@@ -2500,7 +2726,7 @@
     </w:p>
     <w:p>
       <w:pPr>
-        <w:pStyle w:val="ListParagraph"/>
+        <w:pStyle w:val="Lijstalinea"/>
         <w:numPr>
           <w:ilvl w:val="0"/>
           <w:numId w:val="1"/>
@@ -2549,7 +2775,7 @@
     </w:p>
     <w:p>
       <w:pPr>
-        <w:pStyle w:val="ListParagraph"/>
+        <w:pStyle w:val="Lijstalinea"/>
         <w:numPr>
           <w:ilvl w:val="0"/>
           <w:numId w:val="1"/>
@@ -2598,7 +2824,7 @@
     </w:p>
     <w:p>
       <w:pPr>
-        <w:pStyle w:val="ListParagraph"/>
+        <w:pStyle w:val="Lijstalinea"/>
         <w:numPr>
           <w:ilvl w:val="0"/>
           <w:numId w:val="1"/>
@@ -2654,7 +2880,7 @@
     </w:p>
     <w:p>
       <w:pPr>
-        <w:pStyle w:val="ListParagraph"/>
+        <w:pStyle w:val="Lijstalinea"/>
         <w:numPr>
           <w:ilvl w:val="0"/>
           <w:numId w:val="1"/>
@@ -2736,7 +2962,7 @@
     </w:p>
     <w:p>
       <w:pPr>
-        <w:pStyle w:val="ListParagraph"/>
+        <w:pStyle w:val="Lijstalinea"/>
         <w:numPr>
           <w:ilvl w:val="0"/>
           <w:numId w:val="2"/>
@@ -2756,7 +2982,7 @@
     </w:p>
     <w:p>
       <w:pPr>
-        <w:pStyle w:val="ListParagraph"/>
+        <w:pStyle w:val="Lijstalinea"/>
         <w:numPr>
           <w:ilvl w:val="0"/>
           <w:numId w:val="2"/>
@@ -2773,6 +2999,7 @@
           <w:szCs w:val="28"/>
           <w:lang w:val="en-US"/>
         </w:rPr>
+        <w:lastRenderedPageBreak/>
         <w:t>Same hash function will always create same hash for the same input</w:t>
       </w:r>
     </w:p>
@@ -2899,7 +3126,7 @@
 </file>
 
 <file path=word/endnotes.xml><?xml version="1.0" encoding="utf-8"?>
-<w:endnotes xmlns:wpc="http://schemas.microsoft.com/office/word/2010/wordprocessingCanvas" xmlns:cx="http://schemas.microsoft.com/office/drawing/2014/chartex" xmlns:cx1="http://schemas.microsoft.com/office/drawing/2015/9/8/chartex" xmlns:cx2="http://schemas.microsoft.com/office/drawing/2015/10/21/chartex" xmlns:cx3="http://schemas.microsoft.com/office/drawing/2016/5/9/chartex" xmlns:cx4="http://schemas.microsoft.com/office/drawing/2016/5/10/chartex" xmlns:cx5="http://schemas.microsoft.com/office/drawing/2016/5/11/chartex" xmlns:cx6="http://schemas.microsoft.com/office/drawing/2016/5/12/chartex" xmlns:cx7="http://schemas.microsoft.com/office/drawing/2016/5/13/chartex" xmlns:cx8="http://schemas.microsoft.com/office/drawing/2016/5/14/chartex" xmlns:mc="http://schemas.openxmlformats.org/markup-compatibility/2006" xmlns:aink="http://schemas.microsoft.com/office/drawing/2016/ink" xmlns:am3d="http://schemas.microsoft.com/office/drawing/2017/model3d" xmlns:o="urn:schemas-microsoft-com:office:office" xmlns:r="http://schemas.openxmlformats.org/officeDocument/2006/relationships" xmlns:m="http://schemas.openxmlformats.org/officeDocument/2006/math" xmlns:v="urn:schemas-microsoft-com:vml" xmlns:wp14="http://schemas.microsoft.com/office/word/2010/wordprocessingDrawing" xmlns:wp="http://schemas.openxmlformats.org/drawingml/2006/wordprocessingDrawing" xmlns:w10="urn:schemas-microsoft-com:office:word" xmlns:w="http://schemas.openxmlformats.org/wordprocessingml/2006/main" xmlns:w14="http://schemas.microsoft.com/office/word/2010/wordml" xmlns:w15="http://schemas.microsoft.com/office/word/2012/wordml" xmlns:w16cex="http://schemas.microsoft.com/office/word/2018/wordml/cex" xmlns:w16cid="http://schemas.microsoft.com/office/word/2016/wordml/cid" xmlns:w16="http://schemas.microsoft.com/office/word/2018/wordml" xmlns:w16sdtdh="http://schemas.microsoft.com/office/word/2020/wordml/sdtdatahash" xmlns:w16se="http://schemas.microsoft.com/office/word/2015/wordml/symex" xmlns:wpg="http://schemas.microsoft.com/office/word/2010/wordprocessingGroup" xmlns:wpi="http://schemas.microsoft.com/office/word/2010/wordprocessingInk" xmlns:wne="http://schemas.microsoft.com/office/word/2006/wordml" xmlns:wps="http://schemas.microsoft.com/office/word/2010/wordprocessingShape" mc:Ignorable="w14 w15 w16se w16cid w16 w16cex w16sdtdh wp14">
+<w:endnotes xmlns:wpc="http://schemas.microsoft.com/office/word/2010/wordprocessingCanvas" xmlns:cx="http://schemas.microsoft.com/office/drawing/2014/chartex" xmlns:cx1="http://schemas.microsoft.com/office/drawing/2015/9/8/chartex" xmlns:cx2="http://schemas.microsoft.com/office/drawing/2015/10/21/chartex" xmlns:cx3="http://schemas.microsoft.com/office/drawing/2016/5/9/chartex" xmlns:cx4="http://schemas.microsoft.com/office/drawing/2016/5/10/chartex" xmlns:cx5="http://schemas.microsoft.com/office/drawing/2016/5/11/chartex" xmlns:cx6="http://schemas.microsoft.com/office/drawing/2016/5/12/chartex" xmlns:cx7="http://schemas.microsoft.com/office/drawing/2016/5/13/chartex" xmlns:cx8="http://schemas.microsoft.com/office/drawing/2016/5/14/chartex" xmlns:mc="http://schemas.openxmlformats.org/markup-compatibility/2006" xmlns:aink="http://schemas.microsoft.com/office/drawing/2016/ink" xmlns:am3d="http://schemas.microsoft.com/office/drawing/2017/model3d" xmlns:o="urn:schemas-microsoft-com:office:office" xmlns:oel="http://schemas.microsoft.com/office/2019/extlst" xmlns:r="http://schemas.openxmlformats.org/officeDocument/2006/relationships" xmlns:m="http://schemas.openxmlformats.org/officeDocument/2006/math" xmlns:v="urn:schemas-microsoft-com:vml" xmlns:wp14="http://schemas.microsoft.com/office/word/2010/wordprocessingDrawing" xmlns:wp="http://schemas.openxmlformats.org/drawingml/2006/wordprocessingDrawing" xmlns:w10="urn:schemas-microsoft-com:office:word" xmlns:w="http://schemas.openxmlformats.org/wordprocessingml/2006/main" xmlns:w14="http://schemas.microsoft.com/office/word/2010/wordml" xmlns:w15="http://schemas.microsoft.com/office/word/2012/wordml" xmlns:w16cex="http://schemas.microsoft.com/office/word/2018/wordml/cex" xmlns:w16cid="http://schemas.microsoft.com/office/word/2016/wordml/cid" xmlns:w16="http://schemas.microsoft.com/office/word/2018/wordml" xmlns:w16sdtdh="http://schemas.microsoft.com/office/word/2020/wordml/sdtdatahash" xmlns:w16se="http://schemas.microsoft.com/office/word/2015/wordml/symex" xmlns:wpg="http://schemas.microsoft.com/office/word/2010/wordprocessingGroup" xmlns:wpi="http://schemas.microsoft.com/office/word/2010/wordprocessingInk" xmlns:wne="http://schemas.microsoft.com/office/word/2006/wordml" xmlns:wps="http://schemas.microsoft.com/office/word/2010/wordprocessingShape" mc:Ignorable="w14 w15 w16se w16cid w16 w16cex w16sdtdh wp14">
   <w:endnote w:type="separator" w:id="-1">
     <w:p>
       <w:pPr>
@@ -2924,7 +3151,7 @@
 </file>
 
 <file path=word/footer1.xml><?xml version="1.0" encoding="utf-8"?>
-<w:ftr xmlns:wpc="http://schemas.microsoft.com/office/word/2010/wordprocessingCanvas" xmlns:cx="http://schemas.microsoft.com/office/drawing/2014/chartex" xmlns:cx1="http://schemas.microsoft.com/office/drawing/2015/9/8/chartex" xmlns:cx2="http://schemas.microsoft.com/office/drawing/2015/10/21/chartex" xmlns:cx3="http://schemas.microsoft.com/office/drawing/2016/5/9/chartex" xmlns:cx4="http://schemas.microsoft.com/office/drawing/2016/5/10/chartex" xmlns:cx5="http://schemas.microsoft.com/office/drawing/2016/5/11/chartex" xmlns:cx6="http://schemas.microsoft.com/office/drawing/2016/5/12/chartex" xmlns:cx7="http://schemas.microsoft.com/office/drawing/2016/5/13/chartex" xmlns:cx8="http://schemas.microsoft.com/office/drawing/2016/5/14/chartex" xmlns:mc="http://schemas.openxmlformats.org/markup-compatibility/2006" xmlns:aink="http://schemas.microsoft.com/office/drawing/2016/ink" xmlns:am3d="http://schemas.microsoft.com/office/drawing/2017/model3d" xmlns:o="urn:schemas-microsoft-com:office:office" xmlns:r="http://schemas.openxmlformats.org/officeDocument/2006/relationships" xmlns:m="http://schemas.openxmlformats.org/officeDocument/2006/math" xmlns:v="urn:schemas-microsoft-com:vml" xmlns:wp14="http://schemas.microsoft.com/office/word/2010/wordprocessingDrawing" xmlns:wp="http://schemas.openxmlformats.org/drawingml/2006/wordprocessingDrawing" xmlns:w10="urn:schemas-microsoft-com:office:word" xmlns:w="http://schemas.openxmlformats.org/wordprocessingml/2006/main" xmlns:w14="http://schemas.microsoft.com/office/word/2010/wordml" xmlns:w15="http://schemas.microsoft.com/office/word/2012/wordml" xmlns:w16cex="http://schemas.microsoft.com/office/word/2018/wordml/cex" xmlns:w16cid="http://schemas.microsoft.com/office/word/2016/wordml/cid" xmlns:w16="http://schemas.microsoft.com/office/word/2018/wordml" xmlns:w16sdtdh="http://schemas.microsoft.com/office/word/2020/wordml/sdtdatahash" xmlns:w16se="http://schemas.microsoft.com/office/word/2015/wordml/symex" xmlns:wpg="http://schemas.microsoft.com/office/word/2010/wordprocessingGroup" xmlns:wpi="http://schemas.microsoft.com/office/word/2010/wordprocessingInk" xmlns:wne="http://schemas.microsoft.com/office/word/2006/wordml" xmlns:wps="http://schemas.microsoft.com/office/word/2010/wordprocessingShape" mc:Ignorable="w14 w15 w16se w16cid w16 w16cex w16sdtdh wp14">
+<w:ftr xmlns:wpc="http://schemas.microsoft.com/office/word/2010/wordprocessingCanvas" xmlns:cx="http://schemas.microsoft.com/office/drawing/2014/chartex" xmlns:cx1="http://schemas.microsoft.com/office/drawing/2015/9/8/chartex" xmlns:cx2="http://schemas.microsoft.com/office/drawing/2015/10/21/chartex" xmlns:cx3="http://schemas.microsoft.com/office/drawing/2016/5/9/chartex" xmlns:cx4="http://schemas.microsoft.com/office/drawing/2016/5/10/chartex" xmlns:cx5="http://schemas.microsoft.com/office/drawing/2016/5/11/chartex" xmlns:cx6="http://schemas.microsoft.com/office/drawing/2016/5/12/chartex" xmlns:cx7="http://schemas.microsoft.com/office/drawing/2016/5/13/chartex" xmlns:cx8="http://schemas.microsoft.com/office/drawing/2016/5/14/chartex" xmlns:mc="http://schemas.openxmlformats.org/markup-compatibility/2006" xmlns:aink="http://schemas.microsoft.com/office/drawing/2016/ink" xmlns:am3d="http://schemas.microsoft.com/office/drawing/2017/model3d" xmlns:o="urn:schemas-microsoft-com:office:office" xmlns:oel="http://schemas.microsoft.com/office/2019/extlst" xmlns:r="http://schemas.openxmlformats.org/officeDocument/2006/relationships" xmlns:m="http://schemas.openxmlformats.org/officeDocument/2006/math" xmlns:v="urn:schemas-microsoft-com:vml" xmlns:wp14="http://schemas.microsoft.com/office/word/2010/wordprocessingDrawing" xmlns:wp="http://schemas.openxmlformats.org/drawingml/2006/wordprocessingDrawing" xmlns:w10="urn:schemas-microsoft-com:office:word" xmlns:w="http://schemas.openxmlformats.org/wordprocessingml/2006/main" xmlns:w14="http://schemas.microsoft.com/office/word/2010/wordml" xmlns:w15="http://schemas.microsoft.com/office/word/2012/wordml" xmlns:w16cex="http://schemas.microsoft.com/office/word/2018/wordml/cex" xmlns:w16cid="http://schemas.microsoft.com/office/word/2016/wordml/cid" xmlns:w16="http://schemas.microsoft.com/office/word/2018/wordml" xmlns:w16sdtdh="http://schemas.microsoft.com/office/word/2020/wordml/sdtdatahash" xmlns:w16se="http://schemas.microsoft.com/office/word/2015/wordml/symex" xmlns:wpg="http://schemas.microsoft.com/office/word/2010/wordprocessingGroup" xmlns:wpi="http://schemas.microsoft.com/office/word/2010/wordprocessingInk" xmlns:wne="http://schemas.microsoft.com/office/word/2006/wordml" xmlns:wps="http://schemas.microsoft.com/office/word/2010/wordprocessingShape" mc:Ignorable="w14 w15 w16se w16cid w16 w16cex w16sdtdh wp14">
   <w:sdt>
     <w:sdtPr>
       <w:id w:val="136690381"/>
@@ -2941,7 +3168,7 @@
     <w:sdtContent>
       <w:p>
         <w:pPr>
-          <w:pStyle w:val="Footer"/>
+          <w:pStyle w:val="Voettekst"/>
         </w:pPr>
         <w:r>
           <w:t xml:space="preserve">Page | </w:t>
@@ -2972,14 +3199,14 @@
   </w:sdt>
   <w:p>
     <w:pPr>
-      <w:pStyle w:val="Footer"/>
+      <w:pStyle w:val="Voettekst"/>
     </w:pPr>
   </w:p>
 </w:ftr>
 </file>
 
 <file path=word/footnotes.xml><?xml version="1.0" encoding="utf-8"?>
-<w:footnotes xmlns:wpc="http://schemas.microsoft.com/office/word/2010/wordprocessingCanvas" xmlns:cx="http://schemas.microsoft.com/office/drawing/2014/chartex" xmlns:cx1="http://schemas.microsoft.com/office/drawing/2015/9/8/chartex" xmlns:cx2="http://schemas.microsoft.com/office/drawing/2015/10/21/chartex" xmlns:cx3="http://schemas.microsoft.com/office/drawing/2016/5/9/chartex" xmlns:cx4="http://schemas.microsoft.com/office/drawing/2016/5/10/chartex" xmlns:cx5="http://schemas.microsoft.com/office/drawing/2016/5/11/chartex" xmlns:cx6="http://schemas.microsoft.com/office/drawing/2016/5/12/chartex" xmlns:cx7="http://schemas.microsoft.com/office/drawing/2016/5/13/chartex" xmlns:cx8="http://schemas.microsoft.com/office/drawing/2016/5/14/chartex" xmlns:mc="http://schemas.openxmlformats.org/markup-compatibility/2006" xmlns:aink="http://schemas.microsoft.com/office/drawing/2016/ink" xmlns:am3d="http://schemas.microsoft.com/office/drawing/2017/model3d" xmlns:o="urn:schemas-microsoft-com:office:office" xmlns:r="http://schemas.openxmlformats.org/officeDocument/2006/relationships" xmlns:m="http://schemas.openxmlformats.org/officeDocument/2006/math" xmlns:v="urn:schemas-microsoft-com:vml" xmlns:wp14="http://schemas.microsoft.com/office/word/2010/wordprocessingDrawing" xmlns:wp="http://schemas.openxmlformats.org/drawingml/2006/wordprocessingDrawing" xmlns:w10="urn:schemas-microsoft-com:office:word" xmlns:w="http://schemas.openxmlformats.org/wordprocessingml/2006/main" xmlns:w14="http://schemas.microsoft.com/office/word/2010/wordml" xmlns:w15="http://schemas.microsoft.com/office/word/2012/wordml" xmlns:w16cex="http://schemas.microsoft.com/office/word/2018/wordml/cex" xmlns:w16cid="http://schemas.microsoft.com/office/word/2016/wordml/cid" xmlns:w16="http://schemas.microsoft.com/office/word/2018/wordml" xmlns:w16sdtdh="http://schemas.microsoft.com/office/word/2020/wordml/sdtdatahash" xmlns:w16se="http://schemas.microsoft.com/office/word/2015/wordml/symex" xmlns:wpg="http://schemas.microsoft.com/office/word/2010/wordprocessingGroup" xmlns:wpi="http://schemas.microsoft.com/office/word/2010/wordprocessingInk" xmlns:wne="http://schemas.microsoft.com/office/word/2006/wordml" xmlns:wps="http://schemas.microsoft.com/office/word/2010/wordprocessingShape" mc:Ignorable="w14 w15 w16se w16cid w16 w16cex w16sdtdh wp14">
+<w:footnotes xmlns:wpc="http://schemas.microsoft.com/office/word/2010/wordprocessingCanvas" xmlns:cx="http://schemas.microsoft.com/office/drawing/2014/chartex" xmlns:cx1="http://schemas.microsoft.com/office/drawing/2015/9/8/chartex" xmlns:cx2="http://schemas.microsoft.com/office/drawing/2015/10/21/chartex" xmlns:cx3="http://schemas.microsoft.com/office/drawing/2016/5/9/chartex" xmlns:cx4="http://schemas.microsoft.com/office/drawing/2016/5/10/chartex" xmlns:cx5="http://schemas.microsoft.com/office/drawing/2016/5/11/chartex" xmlns:cx6="http://schemas.microsoft.com/office/drawing/2016/5/12/chartex" xmlns:cx7="http://schemas.microsoft.com/office/drawing/2016/5/13/chartex" xmlns:cx8="http://schemas.microsoft.com/office/drawing/2016/5/14/chartex" xmlns:mc="http://schemas.openxmlformats.org/markup-compatibility/2006" xmlns:aink="http://schemas.microsoft.com/office/drawing/2016/ink" xmlns:am3d="http://schemas.microsoft.com/office/drawing/2017/model3d" xmlns:o="urn:schemas-microsoft-com:office:office" xmlns:oel="http://schemas.microsoft.com/office/2019/extlst" xmlns:r="http://schemas.openxmlformats.org/officeDocument/2006/relationships" xmlns:m="http://schemas.openxmlformats.org/officeDocument/2006/math" xmlns:v="urn:schemas-microsoft-com:vml" xmlns:wp14="http://schemas.microsoft.com/office/word/2010/wordprocessingDrawing" xmlns:wp="http://schemas.openxmlformats.org/drawingml/2006/wordprocessingDrawing" xmlns:w10="urn:schemas-microsoft-com:office:word" xmlns:w="http://schemas.openxmlformats.org/wordprocessingml/2006/main" xmlns:w14="http://schemas.microsoft.com/office/word/2010/wordml" xmlns:w15="http://schemas.microsoft.com/office/word/2012/wordml" xmlns:w16cex="http://schemas.microsoft.com/office/word/2018/wordml/cex" xmlns:w16cid="http://schemas.microsoft.com/office/word/2016/wordml/cid" xmlns:w16="http://schemas.microsoft.com/office/word/2018/wordml" xmlns:w16sdtdh="http://schemas.microsoft.com/office/word/2020/wordml/sdtdatahash" xmlns:w16se="http://schemas.microsoft.com/office/word/2015/wordml/symex" xmlns:wpg="http://schemas.microsoft.com/office/word/2010/wordprocessingGroup" xmlns:wpi="http://schemas.microsoft.com/office/word/2010/wordprocessingInk" xmlns:wne="http://schemas.microsoft.com/office/word/2006/wordml" xmlns:wps="http://schemas.microsoft.com/office/word/2010/wordprocessingShape" mc:Ignorable="w14 w15 w16se w16cid w16 w16cex w16sdtdh wp14">
   <w:footnote w:type="separator" w:id="-1">
     <w:p>
       <w:pPr>
@@ -3004,7 +3231,7 @@
 </file>
 
 <file path=word/numbering.xml><?xml version="1.0" encoding="utf-8"?>
-<w:numbering xmlns:wpc="http://schemas.microsoft.com/office/word/2010/wordprocessingCanvas" xmlns:cx="http://schemas.microsoft.com/office/drawing/2014/chartex" xmlns:cx1="http://schemas.microsoft.com/office/drawing/2015/9/8/chartex" xmlns:cx2="http://schemas.microsoft.com/office/drawing/2015/10/21/chartex" xmlns:cx3="http://schemas.microsoft.com/office/drawing/2016/5/9/chartex" xmlns:cx4="http://schemas.microsoft.com/office/drawing/2016/5/10/chartex" xmlns:cx5="http://schemas.microsoft.com/office/drawing/2016/5/11/chartex" xmlns:cx6="http://schemas.microsoft.com/office/drawing/2016/5/12/chartex" xmlns:cx7="http://schemas.microsoft.com/office/drawing/2016/5/13/chartex" xmlns:cx8="http://schemas.microsoft.com/office/drawing/2016/5/14/chartex" xmlns:mc="http://schemas.openxmlformats.org/markup-compatibility/2006" xmlns:aink="http://schemas.microsoft.com/office/drawing/2016/ink" xmlns:am3d="http://schemas.microsoft.com/office/drawing/2017/model3d" xmlns:o="urn:schemas-microsoft-com:office:office" xmlns:r="http://schemas.openxmlformats.org/officeDocument/2006/relationships" xmlns:m="http://schemas.openxmlformats.org/officeDocument/2006/math" xmlns:v="urn:schemas-microsoft-com:vml" xmlns:wp14="http://schemas.microsoft.com/office/word/2010/wordprocessingDrawing" xmlns:wp="http://schemas.openxmlformats.org/drawingml/2006/wordprocessingDrawing" xmlns:w10="urn:schemas-microsoft-com:office:word" xmlns:w="http://schemas.openxmlformats.org/wordprocessingml/2006/main" xmlns:w14="http://schemas.microsoft.com/office/word/2010/wordml" xmlns:w15="http://schemas.microsoft.com/office/word/2012/wordml" xmlns:w16cex="http://schemas.microsoft.com/office/word/2018/wordml/cex" xmlns:w16cid="http://schemas.microsoft.com/office/word/2016/wordml/cid" xmlns:w16="http://schemas.microsoft.com/office/word/2018/wordml" xmlns:w16sdtdh="http://schemas.microsoft.com/office/word/2020/wordml/sdtdatahash" xmlns:w16se="http://schemas.microsoft.com/office/word/2015/wordml/symex" xmlns:wpg="http://schemas.microsoft.com/office/word/2010/wordprocessingGroup" xmlns:wpi="http://schemas.microsoft.com/office/word/2010/wordprocessingInk" xmlns:wne="http://schemas.microsoft.com/office/word/2006/wordml" xmlns:wps="http://schemas.microsoft.com/office/word/2010/wordprocessingShape" mc:Ignorable="w14 w15 w16se w16cid w16 w16cex w16sdtdh wp14">
+<w:numbering xmlns:wpc="http://schemas.microsoft.com/office/word/2010/wordprocessingCanvas" xmlns:cx="http://schemas.microsoft.com/office/drawing/2014/chartex" xmlns:cx1="http://schemas.microsoft.com/office/drawing/2015/9/8/chartex" xmlns:cx2="http://schemas.microsoft.com/office/drawing/2015/10/21/chartex" xmlns:cx3="http://schemas.microsoft.com/office/drawing/2016/5/9/chartex" xmlns:cx4="http://schemas.microsoft.com/office/drawing/2016/5/10/chartex" xmlns:cx5="http://schemas.microsoft.com/office/drawing/2016/5/11/chartex" xmlns:cx6="http://schemas.microsoft.com/office/drawing/2016/5/12/chartex" xmlns:cx7="http://schemas.microsoft.com/office/drawing/2016/5/13/chartex" xmlns:cx8="http://schemas.microsoft.com/office/drawing/2016/5/14/chartex" xmlns:mc="http://schemas.openxmlformats.org/markup-compatibility/2006" xmlns:aink="http://schemas.microsoft.com/office/drawing/2016/ink" xmlns:am3d="http://schemas.microsoft.com/office/drawing/2017/model3d" xmlns:o="urn:schemas-microsoft-com:office:office" xmlns:oel="http://schemas.microsoft.com/office/2019/extlst" xmlns:r="http://schemas.openxmlformats.org/officeDocument/2006/relationships" xmlns:m="http://schemas.openxmlformats.org/officeDocument/2006/math" xmlns:v="urn:schemas-microsoft-com:vml" xmlns:wp14="http://schemas.microsoft.com/office/word/2010/wordprocessingDrawing" xmlns:wp="http://schemas.openxmlformats.org/drawingml/2006/wordprocessingDrawing" xmlns:w10="urn:schemas-microsoft-com:office:word" xmlns:w="http://schemas.openxmlformats.org/wordprocessingml/2006/main" xmlns:w14="http://schemas.microsoft.com/office/word/2010/wordml" xmlns:w15="http://schemas.microsoft.com/office/word/2012/wordml" xmlns:w16cex="http://schemas.microsoft.com/office/word/2018/wordml/cex" xmlns:w16cid="http://schemas.microsoft.com/office/word/2016/wordml/cid" xmlns:w16="http://schemas.microsoft.com/office/word/2018/wordml" xmlns:w16sdtdh="http://schemas.microsoft.com/office/word/2020/wordml/sdtdatahash" xmlns:w16se="http://schemas.microsoft.com/office/word/2015/wordml/symex" xmlns:wpg="http://schemas.microsoft.com/office/word/2010/wordprocessingGroup" xmlns:wpi="http://schemas.microsoft.com/office/word/2010/wordprocessingInk" xmlns:wne="http://schemas.microsoft.com/office/word/2006/wordml" xmlns:wps="http://schemas.microsoft.com/office/word/2010/wordprocessingShape" mc:Ignorable="w14 w15 w16se w16cid w16 w16cex w16sdtdh wp14">
   <w:abstractNum w:abstractNumId="0" w15:restartNumberingAfterBreak="0">
     <w:nsid w:val="00EE48D0"/>
     <w:multiLevelType w:val="hybridMultilevel"/>
@@ -4054,37 +4281,37 @@
       </w:pPr>
     </w:lvl>
   </w:abstractNum>
-  <w:num w:numId="1">
+  <w:num w:numId="1" w16cid:durableId="1424843491">
     <w:abstractNumId w:val="9"/>
   </w:num>
-  <w:num w:numId="2">
+  <w:num w:numId="2" w16cid:durableId="262692083">
     <w:abstractNumId w:val="4"/>
   </w:num>
-  <w:num w:numId="3">
+  <w:num w:numId="3" w16cid:durableId="43407054">
     <w:abstractNumId w:val="1"/>
   </w:num>
-  <w:num w:numId="4">
+  <w:num w:numId="4" w16cid:durableId="480971266">
     <w:abstractNumId w:val="5"/>
   </w:num>
-  <w:num w:numId="5">
+  <w:num w:numId="5" w16cid:durableId="1522625433">
     <w:abstractNumId w:val="3"/>
   </w:num>
-  <w:num w:numId="6">
+  <w:num w:numId="6" w16cid:durableId="903103955">
     <w:abstractNumId w:val="8"/>
   </w:num>
-  <w:num w:numId="7">
+  <w:num w:numId="7" w16cid:durableId="622812123">
     <w:abstractNumId w:val="7"/>
   </w:num>
-  <w:num w:numId="8">
+  <w:num w:numId="8" w16cid:durableId="1931235560">
     <w:abstractNumId w:val="2"/>
   </w:num>
-  <w:num w:numId="9">
+  <w:num w:numId="9" w16cid:durableId="80951073">
     <w:abstractNumId w:val="10"/>
   </w:num>
-  <w:num w:numId="10">
+  <w:num w:numId="10" w16cid:durableId="36398955">
     <w:abstractNumId w:val="0"/>
   </w:num>
-  <w:num w:numId="11">
+  <w:num w:numId="11" w16cid:durableId="1561014912">
     <w:abstractNumId w:val="6"/>
   </w:num>
 </w:numbering>
@@ -4485,17 +4712,17 @@
     <w:lsdException w:name="Unresolved Mention" w:semiHidden="1" w:unhideWhenUsed="1"/>
     <w:lsdException w:name="Smart Link" w:semiHidden="1" w:unhideWhenUsed="1"/>
   </w:latentStyles>
-  <w:style w:type="paragraph" w:default="1" w:styleId="Normal">
+  <w:style w:type="paragraph" w:default="1" w:styleId="Standaard">
     <w:name w:val="Normal"/>
     <w:qFormat/>
   </w:style>
-  <w:style w:type="character" w:default="1" w:styleId="DefaultParagraphFont">
+  <w:style w:type="character" w:default="1" w:styleId="Standaardalinea-lettertype">
     <w:name w:val="Default Paragraph Font"/>
     <w:uiPriority w:val="1"/>
     <w:semiHidden/>
     <w:unhideWhenUsed/>
   </w:style>
-  <w:style w:type="table" w:default="1" w:styleId="TableNormal">
+  <w:style w:type="table" w:default="1" w:styleId="Standaardtabel">
     <w:name w:val="Normal Table"/>
     <w:uiPriority w:val="99"/>
     <w:semiHidden/>
@@ -4510,13 +4737,13 @@
       </w:tblCellMar>
     </w:tblPr>
   </w:style>
-  <w:style w:type="numbering" w:default="1" w:styleId="NoList">
+  <w:style w:type="numbering" w:default="1" w:styleId="Geenlijst">
     <w:name w:val="No List"/>
     <w:uiPriority w:val="99"/>
     <w:semiHidden/>
     <w:unhideWhenUsed/>
   </w:style>
-  <w:style w:type="paragraph" w:styleId="NoSpacing">
+  <w:style w:type="paragraph" w:styleId="Geenafstand">
     <w:name w:val="No Spacing"/>
     <w:uiPriority w:val="1"/>
     <w:qFormat/>
@@ -4525,9 +4752,9 @@
       <w:spacing w:after="0" w:line="240" w:lineRule="auto"/>
     </w:pPr>
   </w:style>
-  <w:style w:type="paragraph" w:styleId="ListParagraph">
+  <w:style w:type="paragraph" w:styleId="Lijstalinea">
     <w:name w:val="List Paragraph"/>
-    <w:basedOn w:val="Normal"/>
+    <w:basedOn w:val="Standaard"/>
     <w:uiPriority w:val="34"/>
     <w:qFormat/>
     <w:rsid w:val="00CD593C"/>
@@ -4538,7 +4765,7 @@
   </w:style>
   <w:style w:type="character" w:styleId="Hyperlink">
     <w:name w:val="Hyperlink"/>
-    <w:basedOn w:val="DefaultParagraphFont"/>
+    <w:basedOn w:val="Standaardalinea-lettertype"/>
     <w:uiPriority w:val="99"/>
     <w:unhideWhenUsed/>
     <w:rsid w:val="00CA58EA"/>
@@ -4547,9 +4774,9 @@
       <w:u w:val="single"/>
     </w:rPr>
   </w:style>
-  <w:style w:type="character" w:styleId="UnresolvedMention">
+  <w:style w:type="character" w:styleId="Onopgelostemelding">
     <w:name w:val="Unresolved Mention"/>
-    <w:basedOn w:val="DefaultParagraphFont"/>
+    <w:basedOn w:val="Standaardalinea-lettertype"/>
     <w:uiPriority w:val="99"/>
     <w:semiHidden/>
     <w:unhideWhenUsed/>
@@ -4559,10 +4786,10 @@
       <w:shd w:val="clear" w:color="auto" w:fill="E1DFDD"/>
     </w:rPr>
   </w:style>
-  <w:style w:type="paragraph" w:styleId="Header">
+  <w:style w:type="paragraph" w:styleId="Koptekst">
     <w:name w:val="header"/>
-    <w:basedOn w:val="Normal"/>
-    <w:link w:val="HeaderChar"/>
+    <w:basedOn w:val="Standaard"/>
+    <w:link w:val="KoptekstChar"/>
     <w:uiPriority w:val="99"/>
     <w:unhideWhenUsed/>
     <w:rsid w:val="008253A6"/>
@@ -4574,17 +4801,17 @@
       <w:spacing w:after="0" w:line="240" w:lineRule="auto"/>
     </w:pPr>
   </w:style>
-  <w:style w:type="character" w:customStyle="1" w:styleId="HeaderChar">
-    <w:name w:val="Header Char"/>
-    <w:basedOn w:val="DefaultParagraphFont"/>
-    <w:link w:val="Header"/>
+  <w:style w:type="character" w:customStyle="1" w:styleId="KoptekstChar">
+    <w:name w:val="Koptekst Char"/>
+    <w:basedOn w:val="Standaardalinea-lettertype"/>
+    <w:link w:val="Koptekst"/>
     <w:uiPriority w:val="99"/>
     <w:rsid w:val="008253A6"/>
   </w:style>
-  <w:style w:type="paragraph" w:styleId="Footer">
+  <w:style w:type="paragraph" w:styleId="Voettekst">
     <w:name w:val="footer"/>
-    <w:basedOn w:val="Normal"/>
-    <w:link w:val="FooterChar"/>
+    <w:basedOn w:val="Standaard"/>
+    <w:link w:val="VoettekstChar"/>
     <w:uiPriority w:val="99"/>
     <w:unhideWhenUsed/>
     <w:rsid w:val="008253A6"/>
@@ -4596,10 +4823,10 @@
       <w:spacing w:after="0" w:line="240" w:lineRule="auto"/>
     </w:pPr>
   </w:style>
-  <w:style w:type="character" w:customStyle="1" w:styleId="FooterChar">
-    <w:name w:val="Footer Char"/>
-    <w:basedOn w:val="DefaultParagraphFont"/>
-    <w:link w:val="Footer"/>
+  <w:style w:type="character" w:customStyle="1" w:styleId="VoettekstChar">
+    <w:name w:val="Voettekst Char"/>
+    <w:basedOn w:val="Standaardalinea-lettertype"/>
+    <w:link w:val="Voettekst"/>
     <w:uiPriority w:val="99"/>
     <w:rsid w:val="008253A6"/>
   </w:style>

--- a/Flutter-Dart-Git Leerdocument(1).docx
+++ b/Flutter-Dart-Git Leerdocument(1).docx
@@ -155,6 +155,20 @@
           <w:szCs w:val="28"/>
         </w:rPr>
       </w:pPr>
+      <w:r>
+        <w:rPr>
+          <w:sz w:val="28"/>
+          <w:szCs w:val="28"/>
+        </w:rPr>
+        <w:t xml:space="preserve">void main ( ) { </w:t>
+      </w:r>
+      <w:r>
+        <w:rPr>
+          <w:sz w:val="28"/>
+          <w:szCs w:val="28"/>
+        </w:rPr>
+        <w:t>}</w:t>
+      </w:r>
     </w:p>
     <w:p>
       <w:pPr>
@@ -173,7 +187,14 @@
           <w:sz w:val="28"/>
           <w:szCs w:val="28"/>
         </w:rPr>
-        <w:t>Keyboard Shortcuts</w:t>
+        <w:t>k</w:t>
+      </w:r>
+      <w:r>
+        <w:rPr>
+          <w:sz w:val="28"/>
+          <w:szCs w:val="28"/>
+        </w:rPr>
+        <w:t>eyboard Shortcuts</w:t>
       </w:r>
     </w:p>
     <w:p>
@@ -256,83 +277,930 @@
           <w:szCs w:val="28"/>
         </w:rPr>
       </w:pPr>
-      <w:r>
-        <w:rPr>
-          <w:sz w:val="28"/>
-          <w:szCs w:val="28"/>
-        </w:rPr>
-        <w:t>To do:</w:t>
-      </w:r>
-    </w:p>
-    <w:p>
-      <w:pPr>
-        <w:rPr>
-          <w:sz w:val="28"/>
-          <w:szCs w:val="28"/>
-        </w:rPr>
-      </w:pPr>
-    </w:p>
-    <w:p>
-      <w:pPr>
-        <w:rPr>
-          <w:sz w:val="28"/>
-          <w:szCs w:val="28"/>
-          <w:lang w:val="en-US"/>
-        </w:rPr>
-      </w:pPr>
-      <w:r>
-        <w:rPr>
-          <w:sz w:val="28"/>
-          <w:szCs w:val="28"/>
-          <w:lang w:val="en-US"/>
-        </w:rPr>
-        <w:t xml:space="preserve">Clone repository/branch: </w:t>
-      </w:r>
-    </w:p>
-    <w:p>
-      <w:pPr>
-        <w:rPr>
-          <w:sz w:val="28"/>
-          <w:szCs w:val="28"/>
-          <w:lang w:val="en-US"/>
-        </w:rPr>
-      </w:pPr>
+    </w:p>
+    <w:p>
+      <w:pPr>
+        <w:rPr>
+          <w:sz w:val="28"/>
+          <w:szCs w:val="28"/>
+        </w:rPr>
+      </w:pPr>
+    </w:p>
+    <w:p>
+      <w:pPr>
+        <w:rPr>
+          <w:b/>
+          <w:bCs/>
+          <w:sz w:val="28"/>
+          <w:szCs w:val="28"/>
+        </w:rPr>
+      </w:pPr>
+    </w:p>
+    <w:p>
+      <w:pPr>
+        <w:rPr>
+          <w:b/>
+          <w:bCs/>
+          <w:sz w:val="28"/>
+          <w:szCs w:val="28"/>
+        </w:rPr>
+      </w:pPr>
+    </w:p>
+    <w:p>
+      <w:pPr>
+        <w:rPr>
+          <w:b/>
+          <w:bCs/>
+          <w:sz w:val="28"/>
+          <w:szCs w:val="28"/>
+        </w:rPr>
+      </w:pPr>
+    </w:p>
+    <w:p>
+      <w:pPr>
+        <w:rPr>
+          <w:b/>
+          <w:bCs/>
+          <w:sz w:val="28"/>
+          <w:szCs w:val="28"/>
+        </w:rPr>
+      </w:pPr>
+    </w:p>
+    <w:p>
+      <w:pPr>
+        <w:rPr>
+          <w:b/>
+          <w:bCs/>
+          <w:sz w:val="28"/>
+          <w:szCs w:val="28"/>
+        </w:rPr>
+      </w:pPr>
+    </w:p>
+    <w:p>
+      <w:pPr>
+        <w:rPr>
+          <w:b/>
+          <w:bCs/>
+          <w:sz w:val="28"/>
+          <w:szCs w:val="28"/>
+        </w:rPr>
+      </w:pPr>
+    </w:p>
+    <w:p>
+      <w:pPr>
+        <w:rPr>
+          <w:b/>
+          <w:bCs/>
+          <w:sz w:val="28"/>
+          <w:szCs w:val="28"/>
+        </w:rPr>
+      </w:pPr>
+    </w:p>
+    <w:p>
+      <w:pPr>
+        <w:rPr>
+          <w:b/>
+          <w:bCs/>
+          <w:sz w:val="28"/>
+          <w:szCs w:val="28"/>
+        </w:rPr>
+      </w:pPr>
+    </w:p>
+    <w:p>
+      <w:pPr>
+        <w:rPr>
+          <w:b/>
+          <w:bCs/>
+          <w:sz w:val="28"/>
+          <w:szCs w:val="28"/>
+        </w:rPr>
+      </w:pPr>
+    </w:p>
+    <w:p>
+      <w:pPr>
+        <w:rPr>
+          <w:b/>
+          <w:bCs/>
+          <w:sz w:val="28"/>
+          <w:szCs w:val="28"/>
+        </w:rPr>
+      </w:pPr>
+    </w:p>
+    <w:p>
+      <w:pPr>
+        <w:rPr>
+          <w:b/>
+          <w:bCs/>
+          <w:sz w:val="28"/>
+          <w:szCs w:val="28"/>
+        </w:rPr>
+      </w:pPr>
+    </w:p>
+    <w:p>
+      <w:pPr>
+        <w:rPr>
+          <w:b/>
+          <w:bCs/>
+          <w:sz w:val="28"/>
+          <w:szCs w:val="28"/>
+        </w:rPr>
+      </w:pPr>
+    </w:p>
+    <w:p>
+      <w:pPr>
+        <w:rPr>
+          <w:b/>
+          <w:bCs/>
+          <w:sz w:val="28"/>
+          <w:szCs w:val="28"/>
+        </w:rPr>
+      </w:pPr>
+    </w:p>
+    <w:p>
+      <w:pPr>
+        <w:rPr>
+          <w:b/>
+          <w:bCs/>
+          <w:sz w:val="28"/>
+          <w:szCs w:val="28"/>
+        </w:rPr>
+      </w:pPr>
+    </w:p>
+    <w:p>
+      <w:pPr>
+        <w:rPr>
+          <w:sz w:val="28"/>
+          <w:szCs w:val="28"/>
+        </w:rPr>
+      </w:pPr>
+      <w:r>
+        <w:rPr>
+          <w:b/>
+          <w:bCs/>
+          <w:sz w:val="28"/>
+          <w:szCs w:val="28"/>
+        </w:rPr>
+        <w:lastRenderedPageBreak/>
+        <w:t xml:space="preserve">Dart </w:t>
+      </w:r>
+      <w:r>
+        <w:rPr>
+          <w:b/>
+          <w:bCs/>
+          <w:sz w:val="28"/>
+          <w:szCs w:val="28"/>
+        </w:rPr>
+        <w:t xml:space="preserve">1. </w:t>
+      </w:r>
+      <w:r>
+        <w:rPr>
+          <w:sz w:val="28"/>
+          <w:szCs w:val="28"/>
+        </w:rPr>
+        <w:t>void main ( ) { }</w:t>
+      </w:r>
+      <w:r>
+        <w:rPr>
+          <w:sz w:val="28"/>
+          <w:szCs w:val="28"/>
+        </w:rPr>
+        <w:t xml:space="preserve">, </w:t>
+      </w:r>
+    </w:p>
+    <w:p>
+      <w:pPr>
+        <w:ind w:left="708" w:firstLine="12"/>
+        <w:rPr>
+          <w:sz w:val="28"/>
+          <w:szCs w:val="28"/>
+        </w:rPr>
+      </w:pPr>
+      <w:r>
+        <w:rPr>
+          <w:sz w:val="28"/>
+          <w:szCs w:val="28"/>
+        </w:rPr>
+        <w:t xml:space="preserve">   0 value </w:t>
+      </w:r>
+    </w:p>
+    <w:p>
+      <w:pPr>
+        <w:pStyle w:val="Lijstalinea"/>
+        <w:numPr>
+          <w:ilvl w:val="0"/>
+          <w:numId w:val="6"/>
+        </w:numPr>
+        <w:rPr>
+          <w:sz w:val="28"/>
+          <w:szCs w:val="28"/>
+        </w:rPr>
+      </w:pPr>
+      <w:r>
+        <w:rPr>
+          <w:sz w:val="28"/>
+          <w:szCs w:val="28"/>
+        </w:rPr>
+        <w:t xml:space="preserve">What is </w:t>
+      </w:r>
+      <w:r>
+        <w:rPr>
+          <w:b/>
+          <w:bCs/>
+          <w:sz w:val="28"/>
+          <w:szCs w:val="28"/>
+        </w:rPr>
+        <w:t>main</w:t>
+      </w:r>
+      <w:r>
+        <w:rPr>
+          <w:sz w:val="28"/>
+          <w:szCs w:val="28"/>
+        </w:rPr>
+        <w:t xml:space="preserve">? </w:t>
+      </w:r>
+    </w:p>
+    <w:p>
+      <w:pPr>
+        <w:pStyle w:val="Lijstalinea"/>
+        <w:rPr>
+          <w:sz w:val="28"/>
+          <w:szCs w:val="28"/>
+        </w:rPr>
+      </w:pPr>
+      <w:r>
+        <w:rPr>
+          <w:sz w:val="28"/>
+          <w:szCs w:val="28"/>
+          <w:lang w:val="en-US"/>
+        </w:rPr>
+        <w:t>Main function of program.  A</w:t>
+      </w:r>
+      <w:r>
+        <w:rPr>
+          <w:sz w:val="28"/>
+          <w:szCs w:val="28"/>
+          <w:lang w:val="en-US"/>
+        </w:rPr>
+        <w:t xml:space="preserve">ll functions execute within the main function. </w:t>
+      </w:r>
+      <w:r>
+        <w:rPr>
+          <w:sz w:val="28"/>
+          <w:szCs w:val="28"/>
+          <w:lang w:val="en-US"/>
+        </w:rPr>
+        <w:t xml:space="preserve">It is the entry point of an application. With it Dart knows where it should start running the code. The execution of programs start and ends within the main function. </w:t>
+      </w:r>
+    </w:p>
+    <w:p>
+      <w:pPr>
+        <w:pStyle w:val="Lijstalinea"/>
+        <w:rPr>
+          <w:sz w:val="28"/>
+          <w:szCs w:val="28"/>
+        </w:rPr>
+      </w:pPr>
+    </w:p>
+    <w:p>
+      <w:pPr>
+        <w:pStyle w:val="Lijstalinea"/>
+        <w:numPr>
+          <w:ilvl w:val="0"/>
+          <w:numId w:val="6"/>
+        </w:numPr>
+        <w:rPr>
+          <w:sz w:val="28"/>
+          <w:szCs w:val="28"/>
+          <w:lang w:val="en-US"/>
+        </w:rPr>
+      </w:pPr>
+      <w:r>
+        <w:rPr>
+          <w:sz w:val="28"/>
+          <w:szCs w:val="28"/>
+          <w:lang w:val="en-US"/>
+        </w:rPr>
+        <w:t xml:space="preserve">What is </w:t>
+      </w:r>
+      <w:r>
+        <w:rPr>
+          <w:b/>
+          <w:bCs/>
+          <w:sz w:val="28"/>
+          <w:szCs w:val="28"/>
+          <w:lang w:val="en-US"/>
+        </w:rPr>
+        <w:t>void</w:t>
+      </w:r>
+      <w:r>
+        <w:rPr>
+          <w:sz w:val="28"/>
+          <w:szCs w:val="28"/>
+          <w:lang w:val="en-US"/>
+        </w:rPr>
+        <w:t xml:space="preserve">? </w:t>
+      </w:r>
+    </w:p>
+    <w:p>
+      <w:pPr>
+        <w:pStyle w:val="Lijstalinea"/>
+        <w:rPr>
+          <w:sz w:val="28"/>
+          <w:szCs w:val="28"/>
+          <w:lang w:val="en-US"/>
+        </w:rPr>
+      </w:pPr>
+      <w:r>
+        <w:rPr>
+          <w:sz w:val="28"/>
+          <w:szCs w:val="28"/>
+          <w:lang w:val="en-US"/>
+        </w:rPr>
+        <w:t xml:space="preserve">Void is the return type of the function. This means that when the function executes all the code inside, it should return this value. </w:t>
+      </w:r>
+    </w:p>
+    <w:p>
+      <w:pPr>
+        <w:pStyle w:val="Lijstalinea"/>
+        <w:rPr>
+          <w:sz w:val="28"/>
+          <w:szCs w:val="28"/>
+          <w:lang w:val="en-US"/>
+        </w:rPr>
+      </w:pPr>
+      <w:r>
+        <w:rPr>
+          <w:sz w:val="28"/>
+          <w:szCs w:val="28"/>
+          <w:lang w:val="en-US"/>
+        </w:rPr>
+        <w:t xml:space="preserve">Void doesn’t return a value after the function executes. Thus void has a return type 0. </w:t>
+      </w:r>
+      <w:r>
+        <w:rPr>
+          <w:sz w:val="28"/>
+          <w:szCs w:val="28"/>
+          <w:lang w:val="en-US"/>
+        </w:rPr>
+        <w:t xml:space="preserve">It has nothing to return. Btw. </w:t>
+      </w:r>
+      <w:r>
+        <w:rPr>
+          <w:sz w:val="28"/>
+          <w:szCs w:val="28"/>
+          <w:lang w:val="en-US"/>
+        </w:rPr>
+        <w:t xml:space="preserve">The void function call appears as a complete, stand-alone statement. </w:t>
+      </w:r>
+    </w:p>
+    <w:p>
+      <w:pPr>
+        <w:pStyle w:val="Lijstalinea"/>
+        <w:rPr>
+          <w:sz w:val="28"/>
+          <w:szCs w:val="28"/>
+          <w:lang w:val="en-US"/>
+        </w:rPr>
+      </w:pPr>
+    </w:p>
+    <w:p>
+      <w:pPr>
+        <w:pStyle w:val="Lijstalinea"/>
+        <w:numPr>
+          <w:ilvl w:val="0"/>
+          <w:numId w:val="6"/>
+        </w:numPr>
+        <w:rPr>
+          <w:sz w:val="28"/>
+          <w:szCs w:val="28"/>
+        </w:rPr>
+      </w:pPr>
+      <w:r>
+        <w:rPr>
+          <w:sz w:val="28"/>
+          <w:szCs w:val="28"/>
+        </w:rPr>
+        <w:t xml:space="preserve">Waarom heeft de </w:t>
+      </w:r>
+      <w:r>
+        <w:rPr>
+          <w:b/>
+          <w:bCs/>
+          <w:sz w:val="28"/>
+          <w:szCs w:val="28"/>
+        </w:rPr>
+        <w:t xml:space="preserve">main </w:t>
+      </w:r>
+      <w:r>
+        <w:rPr>
+          <w:sz w:val="28"/>
+          <w:szCs w:val="28"/>
+        </w:rPr>
+        <w:t>f</w:t>
+      </w:r>
+      <w:r>
+        <w:rPr>
+          <w:sz w:val="28"/>
+          <w:szCs w:val="28"/>
+        </w:rPr>
+        <w:t xml:space="preserve">unctie een </w:t>
+      </w:r>
+      <w:r>
+        <w:rPr>
+          <w:b/>
+          <w:bCs/>
+          <w:sz w:val="28"/>
+          <w:szCs w:val="28"/>
+        </w:rPr>
+        <w:t>return type</w:t>
+      </w:r>
+      <w:r>
+        <w:rPr>
+          <w:sz w:val="28"/>
+          <w:szCs w:val="28"/>
+        </w:rPr>
+        <w:t xml:space="preserve"> nodig? </w:t>
+      </w:r>
+    </w:p>
+    <w:p>
+      <w:pPr>
+        <w:pStyle w:val="Lijstalinea"/>
+        <w:rPr>
+          <w:sz w:val="28"/>
+          <w:szCs w:val="28"/>
+        </w:rPr>
+      </w:pPr>
+      <w:r>
+        <w:rPr>
+          <w:sz w:val="28"/>
+          <w:szCs w:val="28"/>
+        </w:rPr>
+        <w:t xml:space="preserve">De main functie moet aan </w:t>
+      </w:r>
+      <w:r>
+        <w:rPr>
+          <w:sz w:val="28"/>
+          <w:szCs w:val="28"/>
+        </w:rPr>
+        <w:t>het</w:t>
+      </w:r>
+      <w:r>
+        <w:rPr>
+          <w:sz w:val="28"/>
+          <w:szCs w:val="28"/>
+        </w:rPr>
+        <w:t xml:space="preserve"> </w:t>
+      </w:r>
+      <w:r>
+        <w:rPr>
+          <w:b/>
+          <w:bCs/>
+          <w:sz w:val="28"/>
+          <w:szCs w:val="28"/>
+        </w:rPr>
+        <w:t>operating system</w:t>
+      </w:r>
+      <w:r>
+        <w:rPr>
+          <w:sz w:val="28"/>
+          <w:szCs w:val="28"/>
+        </w:rPr>
+        <w:t xml:space="preserve"> (OS)</w:t>
+      </w:r>
+      <w:r>
+        <w:rPr>
+          <w:sz w:val="28"/>
+          <w:szCs w:val="28"/>
+        </w:rPr>
+        <w:t xml:space="preserve"> vertellen dat het specifieke programma succesvol is uitgevoerd.</w:t>
+      </w:r>
+    </w:p>
+    <w:p>
+      <w:pPr>
+        <w:pStyle w:val="Lijstalinea"/>
+        <w:rPr>
+          <w:sz w:val="28"/>
+          <w:szCs w:val="28"/>
+        </w:rPr>
+      </w:pPr>
+    </w:p>
+    <w:p>
+      <w:pPr>
+        <w:pStyle w:val="Lijstalinea"/>
+        <w:numPr>
+          <w:ilvl w:val="0"/>
+          <w:numId w:val="6"/>
+        </w:numPr>
+        <w:rPr>
+          <w:sz w:val="28"/>
+          <w:szCs w:val="28"/>
+          <w:lang w:val="en-US"/>
+        </w:rPr>
+      </w:pPr>
+      <w:r>
+        <w:rPr>
+          <w:sz w:val="28"/>
+          <w:szCs w:val="28"/>
+          <w:lang w:val="en-US"/>
+        </w:rPr>
+        <w:t xml:space="preserve">What is </w:t>
+      </w:r>
+      <w:r>
+        <w:rPr>
+          <w:b/>
+          <w:bCs/>
+          <w:sz w:val="28"/>
+          <w:szCs w:val="28"/>
+          <w:lang w:val="en-US"/>
+        </w:rPr>
+        <w:t>0</w:t>
+      </w:r>
+      <w:r>
+        <w:rPr>
+          <w:b/>
+          <w:bCs/>
+          <w:sz w:val="28"/>
+          <w:szCs w:val="28"/>
+          <w:lang w:val="en-US"/>
+        </w:rPr>
+        <w:t xml:space="preserve"> value</w:t>
+      </w:r>
+      <w:r>
+        <w:rPr>
+          <w:sz w:val="28"/>
+          <w:szCs w:val="28"/>
+          <w:lang w:val="en-US"/>
+        </w:rPr>
+        <w:t>?</w:t>
+      </w:r>
+    </w:p>
+    <w:p>
+      <w:pPr>
+        <w:pStyle w:val="Lijstalinea"/>
+        <w:rPr>
+          <w:sz w:val="28"/>
+          <w:szCs w:val="28"/>
+        </w:rPr>
+      </w:pPr>
+      <w:r>
+        <w:rPr>
+          <w:sz w:val="28"/>
+          <w:szCs w:val="28"/>
+        </w:rPr>
+        <w:t xml:space="preserve">0 </w:t>
+      </w:r>
+      <w:r>
+        <w:rPr>
+          <w:sz w:val="28"/>
+          <w:szCs w:val="28"/>
+        </w:rPr>
+        <w:t xml:space="preserve"> value </w:t>
+      </w:r>
+      <w:r>
+        <w:rPr>
+          <w:sz w:val="28"/>
+          <w:szCs w:val="28"/>
+        </w:rPr>
+        <w:t>kan worden gedefinieerd a</w:t>
+      </w:r>
+      <w:r>
+        <w:rPr>
+          <w:sz w:val="28"/>
+          <w:szCs w:val="28"/>
+        </w:rPr>
+        <w:t>ls de waarde voor succesvol uitgevoerd/succesvolle uitvoer. Of sterker nog succesfully ended. Dus stel dat je een andere waarde zou gebruiken (1, -5, 9) dan weet de main functie dus niet of de functie wel of niet succesvol is uitgevoerd of. 0 moet dus terugkere</w:t>
+      </w:r>
+      <w:r>
+        <w:rPr>
+          <w:sz w:val="28"/>
+          <w:szCs w:val="28"/>
+        </w:rPr>
+        <w:t>n.</w:t>
+      </w:r>
+      <w:r>
+        <w:rPr>
+          <w:b/>
+          <w:bCs/>
+          <w:sz w:val="28"/>
+          <w:szCs w:val="28"/>
+        </w:rPr>
+        <w:t xml:space="preserve"> 0</w:t>
+      </w:r>
+      <w:r>
+        <w:rPr>
+          <w:b/>
+          <w:bCs/>
+          <w:sz w:val="28"/>
+          <w:szCs w:val="28"/>
+        </w:rPr>
+        <w:t xml:space="preserve"> value</w:t>
+      </w:r>
+      <w:r>
+        <w:rPr>
+          <w:sz w:val="28"/>
+          <w:szCs w:val="28"/>
+        </w:rPr>
+        <w:t xml:space="preserve"> needs to return.</w:t>
+      </w:r>
+    </w:p>
+    <w:p>
+      <w:pPr>
+        <w:pStyle w:val="Lijstalinea"/>
+        <w:rPr>
+          <w:sz w:val="28"/>
+          <w:szCs w:val="28"/>
+        </w:rPr>
+      </w:pPr>
+    </w:p>
+    <w:p>
+      <w:pPr>
+        <w:pStyle w:val="Lijstalinea"/>
+        <w:rPr>
+          <w:sz w:val="28"/>
+          <w:szCs w:val="28"/>
+        </w:rPr>
+      </w:pPr>
+    </w:p>
+    <w:p>
+      <w:pPr>
+        <w:pStyle w:val="Lijstalinea"/>
+        <w:rPr>
+          <w:sz w:val="28"/>
+          <w:szCs w:val="28"/>
+        </w:rPr>
+      </w:pPr>
+    </w:p>
+    <w:p>
+      <w:pPr>
+        <w:pStyle w:val="Lijstalinea"/>
+        <w:rPr>
+          <w:sz w:val="28"/>
+          <w:szCs w:val="28"/>
+        </w:rPr>
+      </w:pPr>
+    </w:p>
+    <w:p>
+      <w:pPr>
+        <w:pStyle w:val="Lijstalinea"/>
+        <w:rPr>
+          <w:sz w:val="28"/>
+          <w:szCs w:val="28"/>
+        </w:rPr>
+      </w:pPr>
+    </w:p>
+    <w:p>
+      <w:pPr>
+        <w:pStyle w:val="Lijstalinea"/>
+        <w:rPr>
+          <w:sz w:val="28"/>
+          <w:szCs w:val="28"/>
+        </w:rPr>
+      </w:pPr>
+    </w:p>
+    <w:p>
+      <w:pPr>
+        <w:pStyle w:val="Lijstalinea"/>
+        <w:rPr>
+          <w:sz w:val="28"/>
+          <w:szCs w:val="28"/>
+        </w:rPr>
+      </w:pPr>
+    </w:p>
+    <w:p>
+      <w:pPr>
+        <w:pStyle w:val="Lijstalinea"/>
+        <w:rPr>
+          <w:sz w:val="28"/>
+          <w:szCs w:val="28"/>
+        </w:rPr>
+      </w:pPr>
+    </w:p>
+    <w:p>
+      <w:pPr>
+        <w:pStyle w:val="Lijstalinea"/>
+        <w:rPr>
+          <w:sz w:val="28"/>
+          <w:szCs w:val="28"/>
+        </w:rPr>
+      </w:pPr>
+    </w:p>
+    <w:p>
+      <w:r>
+        <w:t>Bron:</w:t>
+      </w:r>
+    </w:p>
+    <w:p>
       <w:hyperlink r:id="rId7" w:history="1">
         <w:r>
           <w:rPr>
             <w:rStyle w:val="Hyperlink"/>
-            <w:sz w:val="28"/>
-            <w:szCs w:val="28"/>
-            <w:lang w:val="en-US"/>
           </w:rPr>
-          <w:t>https://www.freecodecamp.org/news/git-clone-branch-how-to-clone-a-specific-branch/</w:t>
+          <w:t>https://www.youtube.com/results?search_query=why+we+use+void+main</w:t>
         </w:r>
       </w:hyperlink>
-    </w:p>
-    <w:p>
-      <w:pPr>
-        <w:rPr>
-          <w:sz w:val="28"/>
-          <w:szCs w:val="28"/>
-          <w:lang w:val="en-US"/>
-        </w:rPr>
-      </w:pPr>
-    </w:p>
-    <w:p>
-      <w:pPr>
-        <w:rPr>
-          <w:sz w:val="28"/>
-          <w:szCs w:val="28"/>
-          <w:lang w:val="en-US"/>
-        </w:rPr>
-      </w:pPr>
-      <w:r>
-        <w:rPr>
-          <w:sz w:val="28"/>
-          <w:szCs w:val="28"/>
-          <w:lang w:val="en-US"/>
-        </w:rPr>
-        <w:t>change commit message:</w:t>
+      <w:r>
+        <w:t xml:space="preserve"> </w:t>
+      </w:r>
+    </w:p>
+    <w:p>
+      <w:pPr>
+        <w:pStyle w:val="Lijstalinea"/>
+        <w:rPr>
+          <w:sz w:val="28"/>
+          <w:szCs w:val="28"/>
+        </w:rPr>
+      </w:pPr>
+    </w:p>
+    <w:p>
+      <w:pPr>
+        <w:pStyle w:val="Lijstalinea"/>
+        <w:rPr>
+          <w:sz w:val="28"/>
+          <w:szCs w:val="28"/>
+        </w:rPr>
+      </w:pPr>
+    </w:p>
+    <w:p>
+      <w:pPr>
+        <w:pStyle w:val="Lijstalinea"/>
+        <w:rPr>
+          <w:sz w:val="28"/>
+          <w:szCs w:val="28"/>
+        </w:rPr>
+      </w:pPr>
+    </w:p>
+    <w:p>
+      <w:pPr>
+        <w:pStyle w:val="Lijstalinea"/>
+        <w:rPr>
+          <w:sz w:val="28"/>
+          <w:szCs w:val="28"/>
+        </w:rPr>
+      </w:pPr>
+    </w:p>
+    <w:p>
+      <w:pPr>
+        <w:pStyle w:val="Lijstalinea"/>
+        <w:numPr>
+          <w:ilvl w:val="0"/>
+          <w:numId w:val="6"/>
+        </w:numPr>
+        <w:rPr>
+          <w:sz w:val="28"/>
+          <w:szCs w:val="28"/>
+          <w:lang w:val="en-US"/>
+        </w:rPr>
+      </w:pPr>
+      <w:r>
+        <w:rPr>
+          <w:sz w:val="28"/>
+          <w:szCs w:val="28"/>
+          <w:lang w:val="en-US"/>
+        </w:rPr>
+        <w:t xml:space="preserve">What is a </w:t>
+      </w:r>
+      <w:r>
+        <w:rPr>
+          <w:b/>
+          <w:bCs/>
+          <w:sz w:val="28"/>
+          <w:szCs w:val="28"/>
+          <w:lang w:val="en-US"/>
+        </w:rPr>
+        <w:t>function</w:t>
+      </w:r>
+      <w:r>
+        <w:rPr>
+          <w:sz w:val="28"/>
+          <w:szCs w:val="28"/>
+          <w:lang w:val="en-US"/>
+        </w:rPr>
+        <w:t xml:space="preserve">? </w:t>
+      </w:r>
+    </w:p>
+    <w:p>
+      <w:pPr>
+        <w:rPr>
+          <w:sz w:val="28"/>
+          <w:szCs w:val="28"/>
+          <w:lang w:val="en-US"/>
+        </w:rPr>
+      </w:pPr>
+    </w:p>
+    <w:p>
+      <w:pPr>
+        <w:rPr>
+          <w:sz w:val="28"/>
+          <w:szCs w:val="28"/>
+          <w:lang w:val="en-US"/>
+        </w:rPr>
+      </w:pPr>
+    </w:p>
+    <w:p>
+      <w:pPr>
+        <w:rPr>
+          <w:sz w:val="28"/>
+          <w:szCs w:val="28"/>
+          <w:lang w:val="en-US"/>
+        </w:rPr>
+      </w:pPr>
+    </w:p>
+    <w:p>
+      <w:pPr>
+        <w:rPr>
+          <w:sz w:val="28"/>
+          <w:szCs w:val="28"/>
+          <w:lang w:val="en-US"/>
+        </w:rPr>
+      </w:pPr>
+    </w:p>
+    <w:p>
+      <w:pPr>
+        <w:rPr>
+          <w:sz w:val="28"/>
+          <w:szCs w:val="28"/>
+          <w:lang w:val="en-US"/>
+        </w:rPr>
+      </w:pPr>
+    </w:p>
+    <w:p>
+      <w:pPr>
+        <w:rPr>
+          <w:sz w:val="28"/>
+          <w:szCs w:val="28"/>
+          <w:lang w:val="en-US"/>
+        </w:rPr>
+      </w:pPr>
+    </w:p>
+    <w:p>
+      <w:pPr>
+        <w:rPr>
+          <w:sz w:val="28"/>
+          <w:szCs w:val="28"/>
+          <w:lang w:val="en-US"/>
+        </w:rPr>
+      </w:pPr>
+    </w:p>
+    <w:p>
+      <w:pPr>
+        <w:rPr>
+          <w:sz w:val="28"/>
+          <w:szCs w:val="28"/>
+          <w:lang w:val="en-US"/>
+        </w:rPr>
+      </w:pPr>
+    </w:p>
+    <w:p>
+      <w:pPr>
+        <w:rPr>
+          <w:sz w:val="28"/>
+          <w:szCs w:val="28"/>
+          <w:lang w:val="en-US"/>
+        </w:rPr>
+      </w:pPr>
+    </w:p>
+    <w:p>
+      <w:pPr>
+        <w:rPr>
+          <w:sz w:val="28"/>
+          <w:szCs w:val="28"/>
+          <w:lang w:val="en-US"/>
+        </w:rPr>
+      </w:pPr>
+    </w:p>
+    <w:p>
+      <w:pPr>
+        <w:rPr>
+          <w:sz w:val="28"/>
+          <w:szCs w:val="28"/>
+          <w:lang w:val="en-US"/>
+        </w:rPr>
+      </w:pPr>
+    </w:p>
+    <w:p>
+      <w:pPr>
+        <w:rPr>
+          <w:sz w:val="28"/>
+          <w:szCs w:val="28"/>
+          <w:lang w:val="en-US"/>
+        </w:rPr>
+      </w:pPr>
+    </w:p>
+    <w:p>
+      <w:pPr>
+        <w:rPr>
+          <w:sz w:val="28"/>
+          <w:szCs w:val="28"/>
+          <w:lang w:val="en-US"/>
+        </w:rPr>
+      </w:pPr>
+      <w:r>
+        <w:rPr>
+          <w:sz w:val="28"/>
+          <w:szCs w:val="28"/>
+          <w:lang w:val="en-US"/>
+        </w:rPr>
+        <w:t>What is debugging?</w:t>
       </w:r>
     </w:p>
     <w:p>
@@ -351,7 +1219,7 @@
             <w:szCs w:val="28"/>
             <w:lang w:val="en-US"/>
           </w:rPr>
-          <w:t>https://linuxize.com/post/change-git-commit-message/</w:t>
+          <w:t>https://www.youtube.com/watch?v=m9H-gnT_TT0&amp;list=PLIUaVvCR10sLD4xvs06aiw465RKbwW-IC&amp;index=57</w:t>
         </w:r>
       </w:hyperlink>
       <w:r>
@@ -380,42 +1248,279 @@
           <w:lang w:val="en-US"/>
         </w:rPr>
       </w:pPr>
-      <w:hyperlink r:id="rId9" w:history="1">
-        <w:r>
-          <w:rPr>
-            <w:rStyle w:val="Hyperlink"/>
-            <w:sz w:val="28"/>
-            <w:szCs w:val="28"/>
-            <w:lang w:val="en-US"/>
-          </w:rPr>
-          <w:t>https://github.com/Kunena/Kunena-Forum/wiki/Create-a-new-branch-with-git-and-manage-branches</w:t>
-        </w:r>
-      </w:hyperlink>
-    </w:p>
-    <w:p>
-      <w:pPr>
-        <w:rPr>
-          <w:sz w:val="28"/>
-          <w:szCs w:val="28"/>
-          <w:lang w:val="en-US"/>
-        </w:rPr>
-      </w:pPr>
-    </w:p>
-    <w:p>
-      <w:pPr>
-        <w:rPr>
-          <w:sz w:val="28"/>
-          <w:szCs w:val="28"/>
-          <w:lang w:val="en-US"/>
-        </w:rPr>
-      </w:pPr>
-      <w:r>
-        <w:rPr>
-          <w:sz w:val="28"/>
-          <w:szCs w:val="28"/>
-          <w:lang w:val="en-US"/>
+    </w:p>
+    <w:p>
+      <w:pPr>
+        <w:rPr>
+          <w:sz w:val="28"/>
+          <w:szCs w:val="28"/>
+          <w:lang w:val="en-US"/>
+        </w:rPr>
+      </w:pPr>
+    </w:p>
+    <w:p>
+      <w:pPr>
+        <w:rPr>
+          <w:sz w:val="28"/>
+          <w:szCs w:val="28"/>
+          <w:lang w:val="en-US"/>
+        </w:rPr>
+      </w:pPr>
+    </w:p>
+    <w:p>
+      <w:pPr>
+        <w:rPr>
+          <w:sz w:val="28"/>
+          <w:szCs w:val="28"/>
+          <w:lang w:val="en-US"/>
+        </w:rPr>
+      </w:pPr>
+    </w:p>
+    <w:p>
+      <w:pPr>
+        <w:rPr>
+          <w:sz w:val="28"/>
+          <w:szCs w:val="28"/>
+          <w:lang w:val="en-US"/>
+        </w:rPr>
+      </w:pPr>
+    </w:p>
+    <w:p>
+      <w:pPr>
+        <w:rPr>
+          <w:sz w:val="28"/>
+          <w:szCs w:val="28"/>
+          <w:lang w:val="en-US"/>
+        </w:rPr>
+      </w:pPr>
+    </w:p>
+    <w:p>
+      <w:pPr>
+        <w:rPr>
+          <w:sz w:val="28"/>
+          <w:szCs w:val="28"/>
+          <w:lang w:val="en-US"/>
+        </w:rPr>
+      </w:pPr>
+    </w:p>
+    <w:p>
+      <w:pPr>
+        <w:rPr>
+          <w:sz w:val="28"/>
+          <w:szCs w:val="28"/>
+          <w:lang w:val="en-US"/>
+        </w:rPr>
+      </w:pPr>
+    </w:p>
+    <w:p>
+      <w:pPr>
+        <w:rPr>
+          <w:sz w:val="28"/>
+          <w:szCs w:val="28"/>
+          <w:lang w:val="en-US"/>
+        </w:rPr>
+      </w:pPr>
+    </w:p>
+    <w:p>
+      <w:pPr>
+        <w:rPr>
+          <w:sz w:val="28"/>
+          <w:szCs w:val="28"/>
+          <w:lang w:val="en-US"/>
+        </w:rPr>
+      </w:pPr>
+      <w:r>
+        <w:rPr>
+          <w:sz w:val="28"/>
+          <w:szCs w:val="28"/>
+          <w:lang w:val="en-US"/>
+        </w:rPr>
+        <w:t>To do:</w:t>
+      </w:r>
+    </w:p>
+    <w:p>
+      <w:pPr>
+        <w:rPr>
+          <w:sz w:val="28"/>
+          <w:szCs w:val="28"/>
+          <w:lang w:val="en-US"/>
+        </w:rPr>
+      </w:pPr>
+    </w:p>
+    <w:p>
+      <w:pPr>
+        <w:rPr>
+          <w:sz w:val="28"/>
+          <w:szCs w:val="28"/>
+          <w:lang w:val="en-US"/>
+        </w:rPr>
+      </w:pPr>
+      <w:r>
+        <w:rPr>
+          <w:sz w:val="28"/>
+          <w:szCs w:val="28"/>
+          <w:lang w:val="en-US"/>
+        </w:rPr>
+        <w:t xml:space="preserve">Clone repository/branch: </w:t>
+      </w:r>
+    </w:p>
+    <w:p>
+      <w:pPr>
+        <w:rPr>
+          <w:sz w:val="28"/>
+          <w:szCs w:val="28"/>
+          <w:lang w:val="en-US"/>
+        </w:rPr>
+      </w:pPr>
+      <w:r>
+        <w:rPr>
+          <w:sz w:val="28"/>
+          <w:szCs w:val="28"/>
+          <w:lang w:val="en-US"/>
+        </w:rPr>
+        <w:t>https://www.freecodecamp.org/news/git-clone-branch-how-to-clone-a-specific-branch/</w:t>
+      </w:r>
+    </w:p>
+    <w:p>
+      <w:pPr>
+        <w:rPr>
+          <w:sz w:val="28"/>
+          <w:szCs w:val="28"/>
+          <w:lang w:val="en-US"/>
+        </w:rPr>
+      </w:pPr>
+    </w:p>
+    <w:p>
+      <w:pPr>
+        <w:rPr>
+          <w:sz w:val="28"/>
+          <w:szCs w:val="28"/>
+          <w:lang w:val="en-US"/>
+        </w:rPr>
+      </w:pPr>
+      <w:r>
+        <w:rPr>
+          <w:sz w:val="28"/>
+          <w:szCs w:val="28"/>
+          <w:lang w:val="en-US"/>
+        </w:rPr>
+        <w:t>change commit message:</w:t>
+      </w:r>
+    </w:p>
+    <w:p>
+      <w:pPr>
+        <w:rPr>
+          <w:sz w:val="28"/>
+          <w:szCs w:val="28"/>
+          <w:lang w:val="en-US"/>
+        </w:rPr>
+      </w:pPr>
+      <w:r>
+        <w:rPr>
+          <w:sz w:val="28"/>
+          <w:szCs w:val="28"/>
+          <w:lang w:val="en-US"/>
+        </w:rPr>
+        <w:t xml:space="preserve">https://linuxize.com/post/change-git-commit-message/ </w:t>
+      </w:r>
+    </w:p>
+    <w:p>
+      <w:pPr>
+        <w:rPr>
+          <w:sz w:val="28"/>
+          <w:szCs w:val="28"/>
+          <w:lang w:val="en-US"/>
+        </w:rPr>
+      </w:pPr>
+    </w:p>
+    <w:p>
+      <w:pPr>
+        <w:rPr>
+          <w:sz w:val="28"/>
+          <w:szCs w:val="28"/>
+          <w:lang w:val="en-US"/>
+        </w:rPr>
+      </w:pPr>
+      <w:r>
+        <w:rPr>
+          <w:sz w:val="28"/>
+          <w:szCs w:val="28"/>
+          <w:lang w:val="en-US"/>
+        </w:rPr>
+        <w:t>https://github.com/Kunena/Kunena-Forum/wiki/Create-a-new-branch-with-git-and-manage-branches</w:t>
+      </w:r>
+    </w:p>
+    <w:p>
+      <w:pPr>
+        <w:rPr>
+          <w:sz w:val="28"/>
+          <w:szCs w:val="28"/>
+          <w:lang w:val="en-US"/>
+        </w:rPr>
+      </w:pPr>
+    </w:p>
+    <w:p>
+      <w:pPr>
+        <w:rPr>
+          <w:sz w:val="28"/>
+          <w:szCs w:val="28"/>
+        </w:rPr>
+      </w:pPr>
+      <w:r>
+        <w:rPr>
+          <w:sz w:val="28"/>
+          <w:szCs w:val="28"/>
         </w:rPr>
         <w:t>Troubleshoot</w:t>
+      </w:r>
+    </w:p>
+    <w:p>
+      <w:pPr>
+        <w:rPr>
+          <w:sz w:val="28"/>
+          <w:szCs w:val="28"/>
+        </w:rPr>
+      </w:pPr>
+      <w:r>
+        <w:rPr>
+          <w:sz w:val="28"/>
+          <w:szCs w:val="28"/>
+        </w:rPr>
+        <w:t>SIB+winston.brandon@BZK-5CD01115C3 MINGW64 ~/OneDrive - de Bibliotheek Zuid-Kennemerland/Documenten/Flutter leer (main)</w:t>
+      </w:r>
+    </w:p>
+    <w:p>
+      <w:pPr>
+        <w:rPr>
+          <w:sz w:val="28"/>
+          <w:szCs w:val="28"/>
+          <w:lang w:val="en-US"/>
+        </w:rPr>
+      </w:pPr>
+      <w:r>
+        <w:rPr>
+          <w:sz w:val="28"/>
+          <w:szCs w:val="28"/>
+          <w:lang w:val="en-US"/>
+        </w:rPr>
+        <w:t>$ git clone -b todo https://github.com/WinstonBrandon/leerdocument.git</w:t>
+      </w:r>
+    </w:p>
+    <w:p>
+      <w:pPr>
+        <w:rPr>
+          <w:sz w:val="28"/>
+          <w:szCs w:val="28"/>
+          <w:lang w:val="en-US"/>
+        </w:rPr>
+      </w:pPr>
+      <w:r>
+        <w:rPr>
+          <w:sz w:val="28"/>
+          <w:szCs w:val="28"/>
+          <w:lang w:val="en-US"/>
+        </w:rPr>
+        <w:t>fatal: could not create work tree dir 'leerdocument': No such file or directory</w:t>
       </w:r>
     </w:p>
     <w:p>
@@ -433,6 +1538,14 @@
       </w:pPr>
       <w:r>
         <w:rPr>
+          <w:sz w:val="28"/>
+          <w:szCs w:val="28"/>
+          <w:lang w:val="en-US"/>
+        </w:rPr>
+        <w:tab/>
+      </w:r>
+      <w:r>
+        <w:rPr>
           <w:rFonts w:ascii="Lucida Console" w:hAnsi="Lucida Console" w:cs="Lucida Console"/>
           <w:color w:val="1CA800"/>
           <w:sz w:val="18"/>
@@ -465,27 +1578,7 @@
           <w:sz w:val="18"/>
           <w:szCs w:val="18"/>
         </w:rPr>
-        <w:t xml:space="preserve"> (</w:t>
-      </w:r>
-      <w:proofErr w:type="spellStart"/>
-      <w:r>
-        <w:rPr>
-          <w:rFonts w:ascii="Lucida Console" w:hAnsi="Lucida Console" w:cs="Lucida Console"/>
-          <w:color w:val="00A89A"/>
-          <w:sz w:val="18"/>
-          <w:szCs w:val="18"/>
-        </w:rPr>
-        <w:t>main</w:t>
-      </w:r>
-      <w:proofErr w:type="spellEnd"/>
-      <w:r>
-        <w:rPr>
-          <w:rFonts w:ascii="Lucida Console" w:hAnsi="Lucida Console" w:cs="Lucida Console"/>
-          <w:color w:val="00A89A"/>
-          <w:sz w:val="18"/>
-          <w:szCs w:val="18"/>
-        </w:rPr>
-        <w:t>)</w:t>
+        <w:t xml:space="preserve"> (main)</w:t>
       </w:r>
     </w:p>
     <w:p>
@@ -508,27 +1601,7 @@
           <w:szCs w:val="18"/>
           <w:lang w:val="en-US"/>
         </w:rPr>
-        <w:t xml:space="preserve">$ git clone -b </w:t>
-      </w:r>
-      <w:proofErr w:type="spellStart"/>
-      <w:r>
-        <w:rPr>
-          <w:rFonts w:ascii="Lucida Console" w:hAnsi="Lucida Console" w:cs="Lucida Console"/>
-          <w:sz w:val="18"/>
-          <w:szCs w:val="18"/>
-          <w:lang w:val="en-US"/>
-        </w:rPr>
-        <w:t>todo</w:t>
-      </w:r>
-      <w:proofErr w:type="spellEnd"/>
-      <w:r>
-        <w:rPr>
-          <w:rFonts w:ascii="Lucida Console" w:hAnsi="Lucida Console" w:cs="Lucida Console"/>
-          <w:sz w:val="18"/>
-          <w:szCs w:val="18"/>
-          <w:lang w:val="en-US"/>
-        </w:rPr>
-        <w:t xml:space="preserve"> https://github.com/WinstonBrandon/leerdocument.git</w:t>
+        <w:t>$ git clone -b todo https://github.com/WinstonBrandon/leerdocument.git</w:t>
       </w:r>
     </w:p>
     <w:p>
@@ -551,830 +1624,169 @@
           <w:szCs w:val="18"/>
           <w:lang w:val="en-US"/>
         </w:rPr>
-        <w:t xml:space="preserve">fatal: could not create work tree </w:t>
-      </w:r>
-      <w:proofErr w:type="spellStart"/>
-      <w:r>
-        <w:rPr>
-          <w:rFonts w:ascii="Lucida Console" w:hAnsi="Lucida Console" w:cs="Lucida Console"/>
-          <w:sz w:val="18"/>
-          <w:szCs w:val="18"/>
-          <w:lang w:val="en-US"/>
-        </w:rPr>
-        <w:t>dir</w:t>
-      </w:r>
-      <w:proofErr w:type="spellEnd"/>
-      <w:r>
-        <w:rPr>
-          <w:rFonts w:ascii="Lucida Console" w:hAnsi="Lucida Console" w:cs="Lucida Console"/>
-          <w:sz w:val="18"/>
-          <w:szCs w:val="18"/>
-          <w:lang w:val="en-US"/>
-        </w:rPr>
-        <w:t xml:space="preserve"> '</w:t>
-      </w:r>
-      <w:proofErr w:type="spellStart"/>
-      <w:r>
-        <w:rPr>
-          <w:rFonts w:ascii="Lucida Console" w:hAnsi="Lucida Console" w:cs="Lucida Console"/>
-          <w:sz w:val="18"/>
-          <w:szCs w:val="18"/>
-          <w:lang w:val="en-US"/>
-        </w:rPr>
-        <w:t>leerdocument</w:t>
-      </w:r>
-      <w:proofErr w:type="spellEnd"/>
-      <w:r>
-        <w:rPr>
-          <w:rFonts w:ascii="Lucida Console" w:hAnsi="Lucida Console" w:cs="Lucida Console"/>
-          <w:sz w:val="18"/>
-          <w:szCs w:val="18"/>
-          <w:lang w:val="en-US"/>
-        </w:rPr>
-        <w:t>': No such file or directory</w:t>
-      </w:r>
-    </w:p>
-    <w:p>
-      <w:pPr>
-        <w:rPr>
-          <w:sz w:val="28"/>
-          <w:szCs w:val="28"/>
-          <w:lang w:val="en-US"/>
-        </w:rPr>
-      </w:pPr>
-    </w:p>
-    <w:p>
-      <w:pPr>
-        <w:rPr>
-          <w:sz w:val="28"/>
-          <w:szCs w:val="28"/>
-        </w:rPr>
-      </w:pPr>
-      <w:r>
-        <w:rPr>
-          <w:sz w:val="28"/>
-          <w:szCs w:val="28"/>
-        </w:rPr>
-        <w:t>oplossing: de map stond o</w:t>
-      </w:r>
-      <w:r>
-        <w:rPr>
-          <w:sz w:val="28"/>
-          <w:szCs w:val="28"/>
-        </w:rPr>
-        <w:t xml:space="preserve">p </w:t>
-      </w:r>
-      <w:proofErr w:type="spellStart"/>
-      <w:r>
-        <w:rPr>
-          <w:sz w:val="28"/>
-          <w:szCs w:val="28"/>
-        </w:rPr>
-        <w:t>prive</w:t>
-      </w:r>
-      <w:proofErr w:type="spellEnd"/>
-      <w:r>
-        <w:rPr>
-          <w:sz w:val="28"/>
-          <w:szCs w:val="28"/>
-        </w:rPr>
-        <w:t xml:space="preserve">, ik heb het veranderd naar publiek. </w:t>
-      </w:r>
-    </w:p>
-    <w:p>
-      <w:pPr>
-        <w:rPr>
-          <w:sz w:val="28"/>
-          <w:szCs w:val="28"/>
-        </w:rPr>
-      </w:pPr>
-    </w:p>
-    <w:p>
-      <w:pPr>
-        <w:rPr>
-          <w:b/>
-          <w:bCs/>
-          <w:sz w:val="28"/>
-          <w:szCs w:val="28"/>
-        </w:rPr>
-      </w:pPr>
-    </w:p>
-    <w:p>
-      <w:pPr>
-        <w:rPr>
-          <w:b/>
-          <w:bCs/>
-          <w:sz w:val="28"/>
-          <w:szCs w:val="28"/>
-        </w:rPr>
-      </w:pPr>
-    </w:p>
-    <w:p>
-      <w:pPr>
-        <w:rPr>
-          <w:b/>
-          <w:bCs/>
-          <w:sz w:val="28"/>
-          <w:szCs w:val="28"/>
-        </w:rPr>
-      </w:pPr>
-    </w:p>
-    <w:p>
-      <w:pPr>
-        <w:rPr>
-          <w:b/>
-          <w:bCs/>
-          <w:sz w:val="28"/>
-          <w:szCs w:val="28"/>
-        </w:rPr>
-      </w:pPr>
-    </w:p>
-    <w:p>
-      <w:pPr>
-        <w:rPr>
-          <w:b/>
-          <w:bCs/>
-          <w:sz w:val="28"/>
-          <w:szCs w:val="28"/>
-        </w:rPr>
-      </w:pPr>
-    </w:p>
-    <w:p>
-      <w:pPr>
-        <w:rPr>
-          <w:b/>
-          <w:bCs/>
-          <w:sz w:val="28"/>
-          <w:szCs w:val="28"/>
-        </w:rPr>
-      </w:pPr>
-    </w:p>
-    <w:p>
-      <w:pPr>
-        <w:rPr>
-          <w:b/>
-          <w:bCs/>
-          <w:sz w:val="28"/>
-          <w:szCs w:val="28"/>
-        </w:rPr>
-      </w:pPr>
-    </w:p>
-    <w:p>
-      <w:pPr>
-        <w:rPr>
-          <w:b/>
-          <w:bCs/>
-          <w:sz w:val="28"/>
-          <w:szCs w:val="28"/>
-        </w:rPr>
-      </w:pPr>
-    </w:p>
-    <w:p>
-      <w:pPr>
-        <w:rPr>
-          <w:b/>
-          <w:bCs/>
-          <w:sz w:val="28"/>
-          <w:szCs w:val="28"/>
-        </w:rPr>
-      </w:pPr>
-    </w:p>
-    <w:p>
-      <w:pPr>
-        <w:rPr>
-          <w:b/>
-          <w:bCs/>
-          <w:sz w:val="28"/>
-          <w:szCs w:val="28"/>
-        </w:rPr>
-      </w:pPr>
-    </w:p>
-    <w:p>
-      <w:pPr>
-        <w:rPr>
-          <w:b/>
-          <w:bCs/>
-          <w:sz w:val="28"/>
-          <w:szCs w:val="28"/>
-        </w:rPr>
-      </w:pPr>
-    </w:p>
-    <w:p>
-      <w:pPr>
-        <w:rPr>
-          <w:b/>
-          <w:bCs/>
-          <w:sz w:val="28"/>
-          <w:szCs w:val="28"/>
-        </w:rPr>
-      </w:pPr>
-    </w:p>
-    <w:p>
-      <w:pPr>
-        <w:rPr>
-          <w:b/>
-          <w:bCs/>
-          <w:sz w:val="28"/>
-          <w:szCs w:val="28"/>
-        </w:rPr>
-      </w:pPr>
-    </w:p>
-    <w:p>
-      <w:pPr>
-        <w:rPr>
-          <w:b/>
-          <w:bCs/>
-          <w:sz w:val="28"/>
-          <w:szCs w:val="28"/>
-        </w:rPr>
-      </w:pPr>
-    </w:p>
-    <w:p>
-      <w:pPr>
-        <w:rPr>
-          <w:b/>
-          <w:bCs/>
-          <w:sz w:val="28"/>
-          <w:szCs w:val="28"/>
-        </w:rPr>
-      </w:pPr>
-      <w:r>
-        <w:rPr>
-          <w:b/>
-          <w:bCs/>
-          <w:sz w:val="28"/>
-          <w:szCs w:val="28"/>
-        </w:rPr>
-        <w:t>Dart 1.</w:t>
-      </w:r>
-    </w:p>
-    <w:p>
-      <w:pPr>
-        <w:rPr>
-          <w:sz w:val="28"/>
-          <w:szCs w:val="28"/>
-        </w:rPr>
-      </w:pPr>
-      <w:r>
-        <w:rPr>
-          <w:sz w:val="28"/>
-          <w:szCs w:val="28"/>
-        </w:rPr>
-        <w:t>void main ( ) { }</w:t>
-      </w:r>
-    </w:p>
-    <w:p>
-      <w:pPr>
-        <w:pStyle w:val="Lijstalinea"/>
-        <w:numPr>
-          <w:ilvl w:val="0"/>
-          <w:numId w:val="6"/>
-        </w:numPr>
-        <w:rPr>
-          <w:sz w:val="28"/>
-          <w:szCs w:val="28"/>
-        </w:rPr>
-      </w:pPr>
-      <w:r>
-        <w:rPr>
-          <w:sz w:val="28"/>
-          <w:szCs w:val="28"/>
-        </w:rPr>
-        <w:t xml:space="preserve">What is </w:t>
-      </w:r>
-      <w:r>
-        <w:rPr>
-          <w:b/>
-          <w:bCs/>
-          <w:sz w:val="28"/>
-          <w:szCs w:val="28"/>
-        </w:rPr>
-        <w:t>main</w:t>
-      </w:r>
-      <w:r>
-        <w:rPr>
-          <w:sz w:val="28"/>
-          <w:szCs w:val="28"/>
-        </w:rPr>
-        <w:t xml:space="preserve">? </w:t>
-      </w:r>
-    </w:p>
-    <w:p>
-      <w:pPr>
-        <w:pStyle w:val="Lijstalinea"/>
-        <w:rPr>
-          <w:sz w:val="28"/>
-          <w:szCs w:val="28"/>
-          <w:lang w:val="en-US"/>
-        </w:rPr>
-      </w:pPr>
-      <w:r>
-        <w:rPr>
-          <w:sz w:val="28"/>
-          <w:szCs w:val="28"/>
-          <w:lang w:val="en-US"/>
-        </w:rPr>
-        <w:t>Main function of program.  A</w:t>
-      </w:r>
-      <w:r>
-        <w:rPr>
-          <w:sz w:val="28"/>
-          <w:szCs w:val="28"/>
-          <w:lang w:val="en-US"/>
-        </w:rPr>
-        <w:t xml:space="preserve">ll functions execute within the main function. </w:t>
-      </w:r>
-      <w:r>
-        <w:rPr>
-          <w:sz w:val="28"/>
-          <w:szCs w:val="28"/>
-          <w:lang w:val="en-US"/>
-        </w:rPr>
-        <w:t xml:space="preserve">It is the entry point of an application. With it Dart knows where it should start running the code. The execution of programs start and ends within the main function. </w:t>
-      </w:r>
-    </w:p>
-    <w:p>
-      <w:pPr>
-        <w:pStyle w:val="Lijstalinea"/>
-        <w:rPr>
-          <w:sz w:val="28"/>
-          <w:szCs w:val="28"/>
-          <w:lang w:val="en-US"/>
-        </w:rPr>
-      </w:pPr>
-    </w:p>
-    <w:p>
-      <w:pPr>
-        <w:pStyle w:val="Lijstalinea"/>
-        <w:numPr>
-          <w:ilvl w:val="0"/>
-          <w:numId w:val="6"/>
-        </w:numPr>
-        <w:rPr>
-          <w:sz w:val="28"/>
-          <w:szCs w:val="28"/>
-          <w:lang w:val="en-US"/>
-        </w:rPr>
-      </w:pPr>
-      <w:r>
-        <w:rPr>
-          <w:sz w:val="28"/>
-          <w:szCs w:val="28"/>
-          <w:lang w:val="en-US"/>
-        </w:rPr>
-        <w:t xml:space="preserve">What is </w:t>
-      </w:r>
-      <w:r>
-        <w:rPr>
-          <w:b/>
-          <w:bCs/>
-          <w:sz w:val="28"/>
-          <w:szCs w:val="28"/>
-          <w:lang w:val="en-US"/>
-        </w:rPr>
-        <w:t>void</w:t>
-      </w:r>
-      <w:r>
-        <w:rPr>
-          <w:sz w:val="28"/>
-          <w:szCs w:val="28"/>
-          <w:lang w:val="en-US"/>
-        </w:rPr>
-        <w:t xml:space="preserve">? </w:t>
-      </w:r>
-    </w:p>
-    <w:p>
-      <w:pPr>
-        <w:pStyle w:val="Lijstalinea"/>
-        <w:rPr>
-          <w:sz w:val="28"/>
-          <w:szCs w:val="28"/>
-          <w:lang w:val="en-US"/>
-        </w:rPr>
-      </w:pPr>
-      <w:r>
-        <w:rPr>
-          <w:sz w:val="28"/>
-          <w:szCs w:val="28"/>
-          <w:lang w:val="en-US"/>
-        </w:rPr>
-        <w:t xml:space="preserve">Void is the return type of the function. This means that when the function executes all the code inside, it should return this value. </w:t>
-      </w:r>
-    </w:p>
-    <w:p>
-      <w:pPr>
-        <w:pStyle w:val="Lijstalinea"/>
-        <w:rPr>
-          <w:sz w:val="28"/>
-          <w:szCs w:val="28"/>
-          <w:lang w:val="en-US"/>
-        </w:rPr>
-      </w:pPr>
-      <w:r>
-        <w:rPr>
-          <w:sz w:val="28"/>
-          <w:szCs w:val="28"/>
-          <w:lang w:val="en-US"/>
-        </w:rPr>
-        <w:t xml:space="preserve">Void doesn’t return a value after the function executes. Thus void has a return type 0. The void function call appears as a complete, stand-alone statement. </w:t>
-      </w:r>
-    </w:p>
-    <w:p>
-      <w:pPr>
-        <w:pStyle w:val="Lijstalinea"/>
-        <w:rPr>
-          <w:sz w:val="28"/>
-          <w:szCs w:val="28"/>
-          <w:lang w:val="en-US"/>
-        </w:rPr>
-      </w:pPr>
-    </w:p>
-    <w:p>
-      <w:pPr>
-        <w:pStyle w:val="Lijstalinea"/>
-        <w:numPr>
-          <w:ilvl w:val="0"/>
-          <w:numId w:val="6"/>
-        </w:numPr>
-        <w:rPr>
-          <w:sz w:val="28"/>
-          <w:szCs w:val="28"/>
-          <w:lang w:val="en-US"/>
-        </w:rPr>
-      </w:pPr>
-      <w:r>
-        <w:rPr>
-          <w:sz w:val="28"/>
-          <w:szCs w:val="28"/>
-          <w:lang w:val="en-US"/>
-        </w:rPr>
-        <w:lastRenderedPageBreak/>
-        <w:t>What is 0?</w:t>
-      </w:r>
-    </w:p>
-    <w:p>
-      <w:pPr>
-        <w:pStyle w:val="Lijstalinea"/>
-        <w:rPr>
-          <w:sz w:val="28"/>
-          <w:szCs w:val="28"/>
-          <w:lang w:val="en-US"/>
-        </w:rPr>
-      </w:pPr>
-    </w:p>
-    <w:p>
-      <w:pPr>
-        <w:pStyle w:val="Lijstalinea"/>
-        <w:numPr>
-          <w:ilvl w:val="0"/>
-          <w:numId w:val="6"/>
-        </w:numPr>
-        <w:rPr>
-          <w:sz w:val="28"/>
-          <w:szCs w:val="28"/>
-          <w:lang w:val="en-US"/>
-        </w:rPr>
-      </w:pPr>
-      <w:r>
-        <w:rPr>
-          <w:sz w:val="28"/>
-          <w:szCs w:val="28"/>
-          <w:lang w:val="en-US"/>
-        </w:rPr>
-        <w:t xml:space="preserve">What is a </w:t>
-      </w:r>
-      <w:r>
-        <w:rPr>
-          <w:b/>
-          <w:bCs/>
-          <w:sz w:val="28"/>
-          <w:szCs w:val="28"/>
-          <w:lang w:val="en-US"/>
-        </w:rPr>
-        <w:t>function</w:t>
-      </w:r>
-      <w:r>
-        <w:rPr>
-          <w:sz w:val="28"/>
-          <w:szCs w:val="28"/>
-          <w:lang w:val="en-US"/>
-        </w:rPr>
-        <w:t xml:space="preserve">? </w:t>
-      </w:r>
-    </w:p>
-    <w:p>
-      <w:pPr>
-        <w:rPr>
-          <w:sz w:val="28"/>
-          <w:szCs w:val="28"/>
-          <w:lang w:val="en-US"/>
-        </w:rPr>
-      </w:pPr>
-    </w:p>
-    <w:p>
-      <w:pPr>
-        <w:rPr>
-          <w:sz w:val="28"/>
-          <w:szCs w:val="28"/>
-          <w:lang w:val="en-US"/>
-        </w:rPr>
-      </w:pPr>
-      <w:hyperlink r:id="rId10" w:history="1">
-        <w:r>
-          <w:rPr>
-            <w:rStyle w:val="Hyperlink"/>
-            <w:sz w:val="28"/>
-            <w:szCs w:val="28"/>
-            <w:lang w:val="en-US"/>
-          </w:rPr>
-          <w:t>https://www.youtube.com/results?search_query=why+we+use+void+main</w:t>
-        </w:r>
-      </w:hyperlink>
-      <w:r>
-        <w:rPr>
-          <w:sz w:val="28"/>
-          <w:szCs w:val="28"/>
-          <w:lang w:val="en-US"/>
-        </w:rPr>
-        <w:t xml:space="preserve"> </w:t>
-      </w:r>
-    </w:p>
-    <w:p>
-      <w:pPr>
-        <w:rPr>
-          <w:sz w:val="28"/>
-          <w:szCs w:val="28"/>
-          <w:lang w:val="en-US"/>
-        </w:rPr>
-      </w:pPr>
-    </w:p>
-    <w:p>
-      <w:pPr>
-        <w:rPr>
-          <w:sz w:val="28"/>
-          <w:szCs w:val="28"/>
-          <w:lang w:val="en-US"/>
-        </w:rPr>
-      </w:pPr>
-    </w:p>
-    <w:p>
-      <w:pPr>
-        <w:rPr>
-          <w:sz w:val="28"/>
-          <w:szCs w:val="28"/>
-          <w:lang w:val="en-US"/>
-        </w:rPr>
-      </w:pPr>
-    </w:p>
-    <w:p>
-      <w:pPr>
-        <w:rPr>
-          <w:sz w:val="28"/>
-          <w:szCs w:val="28"/>
-          <w:lang w:val="en-US"/>
-        </w:rPr>
-      </w:pPr>
-    </w:p>
-    <w:p>
-      <w:pPr>
-        <w:rPr>
-          <w:sz w:val="28"/>
-          <w:szCs w:val="28"/>
-          <w:lang w:val="en-US"/>
-        </w:rPr>
-      </w:pPr>
-    </w:p>
-    <w:p>
-      <w:pPr>
-        <w:rPr>
-          <w:sz w:val="28"/>
-          <w:szCs w:val="28"/>
-          <w:lang w:val="en-US"/>
-        </w:rPr>
-      </w:pPr>
-    </w:p>
-    <w:p>
-      <w:pPr>
-        <w:rPr>
-          <w:sz w:val="28"/>
-          <w:szCs w:val="28"/>
-          <w:lang w:val="en-US"/>
-        </w:rPr>
-      </w:pPr>
-    </w:p>
-    <w:p>
-      <w:pPr>
-        <w:rPr>
-          <w:sz w:val="28"/>
-          <w:szCs w:val="28"/>
-          <w:lang w:val="en-US"/>
-        </w:rPr>
-      </w:pPr>
-    </w:p>
-    <w:p>
-      <w:pPr>
-        <w:rPr>
-          <w:sz w:val="28"/>
-          <w:szCs w:val="28"/>
-          <w:lang w:val="en-US"/>
-        </w:rPr>
-      </w:pPr>
-    </w:p>
-    <w:p>
-      <w:pPr>
-        <w:rPr>
-          <w:sz w:val="28"/>
-          <w:szCs w:val="28"/>
-          <w:lang w:val="en-US"/>
-        </w:rPr>
-      </w:pPr>
-    </w:p>
-    <w:p>
-      <w:pPr>
-        <w:rPr>
-          <w:sz w:val="28"/>
-          <w:szCs w:val="28"/>
-          <w:lang w:val="en-US"/>
-        </w:rPr>
-      </w:pPr>
-    </w:p>
-    <w:p>
-      <w:pPr>
-        <w:rPr>
-          <w:sz w:val="28"/>
-          <w:szCs w:val="28"/>
-          <w:lang w:val="en-US"/>
-        </w:rPr>
-      </w:pPr>
-    </w:p>
-    <w:p>
-      <w:pPr>
-        <w:rPr>
-          <w:sz w:val="28"/>
-          <w:szCs w:val="28"/>
-          <w:lang w:val="en-US"/>
-        </w:rPr>
-      </w:pPr>
-    </w:p>
-    <w:p>
-      <w:pPr>
-        <w:rPr>
-          <w:sz w:val="28"/>
-          <w:szCs w:val="28"/>
-          <w:lang w:val="en-US"/>
-        </w:rPr>
-      </w:pPr>
-    </w:p>
-    <w:p>
-      <w:pPr>
-        <w:rPr>
-          <w:sz w:val="28"/>
-          <w:szCs w:val="28"/>
-          <w:lang w:val="en-US"/>
-        </w:rPr>
-      </w:pPr>
-    </w:p>
-    <w:p>
-      <w:pPr>
-        <w:rPr>
-          <w:sz w:val="28"/>
-          <w:szCs w:val="28"/>
-          <w:lang w:val="en-US"/>
-        </w:rPr>
-      </w:pPr>
-    </w:p>
-    <w:p>
-      <w:pPr>
-        <w:rPr>
-          <w:sz w:val="28"/>
-          <w:szCs w:val="28"/>
-          <w:lang w:val="en-US"/>
-        </w:rPr>
-      </w:pPr>
-    </w:p>
-    <w:p>
-      <w:pPr>
-        <w:rPr>
-          <w:sz w:val="28"/>
-          <w:szCs w:val="28"/>
-          <w:lang w:val="en-US"/>
-        </w:rPr>
-      </w:pPr>
-    </w:p>
-    <w:p>
-      <w:pPr>
-        <w:rPr>
-          <w:sz w:val="28"/>
-          <w:szCs w:val="28"/>
-          <w:lang w:val="en-US"/>
-        </w:rPr>
-      </w:pPr>
-    </w:p>
-    <w:p>
-      <w:pPr>
-        <w:rPr>
-          <w:sz w:val="28"/>
-          <w:szCs w:val="28"/>
-          <w:lang w:val="en-US"/>
-        </w:rPr>
-      </w:pPr>
-    </w:p>
-    <w:p>
-      <w:pPr>
-        <w:rPr>
-          <w:sz w:val="28"/>
-          <w:szCs w:val="28"/>
-          <w:lang w:val="en-US"/>
-        </w:rPr>
-      </w:pPr>
-    </w:p>
-    <w:p>
-      <w:pPr>
-        <w:rPr>
-          <w:sz w:val="28"/>
-          <w:szCs w:val="28"/>
-          <w:lang w:val="en-US"/>
-        </w:rPr>
-      </w:pPr>
-    </w:p>
-    <w:p>
-      <w:pPr>
-        <w:rPr>
-          <w:sz w:val="28"/>
-          <w:szCs w:val="28"/>
-          <w:lang w:val="en-US"/>
-        </w:rPr>
-      </w:pPr>
-    </w:p>
-    <w:p>
-      <w:pPr>
-        <w:rPr>
-          <w:sz w:val="28"/>
-          <w:szCs w:val="28"/>
-          <w:lang w:val="en-US"/>
-        </w:rPr>
-      </w:pPr>
-    </w:p>
-    <w:p>
-      <w:pPr>
-        <w:rPr>
-          <w:sz w:val="28"/>
-          <w:szCs w:val="28"/>
-          <w:lang w:val="en-US"/>
-        </w:rPr>
-      </w:pPr>
-    </w:p>
-    <w:p>
-      <w:pPr>
-        <w:rPr>
-          <w:sz w:val="28"/>
-          <w:szCs w:val="28"/>
-          <w:lang w:val="en-US"/>
-        </w:rPr>
-      </w:pPr>
-    </w:p>
-    <w:p>
-      <w:pPr>
-        <w:rPr>
-          <w:sz w:val="28"/>
-          <w:szCs w:val="28"/>
-          <w:lang w:val="en-US"/>
-        </w:rPr>
-      </w:pPr>
-    </w:p>
-    <w:p>
-      <w:pPr>
-        <w:rPr>
-          <w:sz w:val="28"/>
-          <w:szCs w:val="28"/>
-          <w:lang w:val="en-US"/>
-        </w:rPr>
-      </w:pPr>
-    </w:p>
-    <w:p>
-      <w:pPr>
-        <w:rPr>
-          <w:sz w:val="28"/>
-          <w:szCs w:val="28"/>
-          <w:lang w:val="en-US"/>
-        </w:rPr>
-      </w:pPr>
-    </w:p>
-    <w:p>
-      <w:pPr>
-        <w:rPr>
-          <w:sz w:val="28"/>
-          <w:szCs w:val="28"/>
-          <w:lang w:val="en-US"/>
-        </w:rPr>
-      </w:pPr>
-    </w:p>
-    <w:p>
-      <w:pPr>
-        <w:rPr>
-          <w:sz w:val="28"/>
-          <w:szCs w:val="28"/>
-          <w:lang w:val="en-US"/>
+        <w:t>fatal: could not create work tree dir 'leerdocument': No such file or directory</w:t>
+      </w:r>
+    </w:p>
+    <w:p>
+      <w:pPr>
+        <w:tabs>
+          <w:tab w:val="left" w:pos="1650"/>
+        </w:tabs>
+        <w:rPr>
+          <w:sz w:val="28"/>
+          <w:szCs w:val="28"/>
+          <w:lang w:val="en-US"/>
+        </w:rPr>
+      </w:pPr>
+    </w:p>
+    <w:p>
+      <w:pPr>
+        <w:rPr>
+          <w:sz w:val="28"/>
+          <w:szCs w:val="28"/>
+        </w:rPr>
+      </w:pPr>
+      <w:r>
+        <w:rPr>
+          <w:sz w:val="28"/>
+          <w:szCs w:val="28"/>
+        </w:rPr>
+        <w:t>oplossing: de map stond op prive, ik heb het veranderd naar publiek.</w:t>
+      </w:r>
+    </w:p>
+    <w:p>
+      <w:pPr>
+        <w:rPr>
+          <w:sz w:val="28"/>
+          <w:szCs w:val="28"/>
+        </w:rPr>
+      </w:pPr>
+    </w:p>
+    <w:p>
+      <w:pPr>
+        <w:rPr>
+          <w:sz w:val="28"/>
+          <w:szCs w:val="28"/>
+        </w:rPr>
+      </w:pPr>
+    </w:p>
+    <w:p>
+      <w:pPr>
+        <w:rPr>
+          <w:sz w:val="28"/>
+          <w:szCs w:val="28"/>
+        </w:rPr>
+      </w:pPr>
+    </w:p>
+    <w:p>
+      <w:pPr>
+        <w:rPr>
+          <w:sz w:val="28"/>
+          <w:szCs w:val="28"/>
+        </w:rPr>
+      </w:pPr>
+    </w:p>
+    <w:p>
+      <w:pPr>
+        <w:rPr>
+          <w:sz w:val="28"/>
+          <w:szCs w:val="28"/>
+        </w:rPr>
+      </w:pPr>
+    </w:p>
+    <w:p>
+      <w:pPr>
+        <w:rPr>
+          <w:sz w:val="28"/>
+          <w:szCs w:val="28"/>
+        </w:rPr>
+      </w:pPr>
+    </w:p>
+    <w:p>
+      <w:pPr>
+        <w:rPr>
+          <w:sz w:val="28"/>
+          <w:szCs w:val="28"/>
+        </w:rPr>
+      </w:pPr>
+    </w:p>
+    <w:p>
+      <w:pPr>
+        <w:rPr>
+          <w:sz w:val="28"/>
+          <w:szCs w:val="28"/>
+        </w:rPr>
+      </w:pPr>
+    </w:p>
+    <w:p>
+      <w:pPr>
+        <w:rPr>
+          <w:sz w:val="28"/>
+          <w:szCs w:val="28"/>
+        </w:rPr>
+      </w:pPr>
+    </w:p>
+    <w:p>
+      <w:pPr>
+        <w:rPr>
+          <w:sz w:val="28"/>
+          <w:szCs w:val="28"/>
+        </w:rPr>
+      </w:pPr>
+    </w:p>
+    <w:p>
+      <w:pPr>
+        <w:rPr>
+          <w:sz w:val="28"/>
+          <w:szCs w:val="28"/>
+        </w:rPr>
+      </w:pPr>
+    </w:p>
+    <w:p>
+      <w:pPr>
+        <w:rPr>
+          <w:sz w:val="28"/>
+          <w:szCs w:val="28"/>
+        </w:rPr>
+      </w:pPr>
+    </w:p>
+    <w:p>
+      <w:pPr>
+        <w:rPr>
+          <w:sz w:val="28"/>
+          <w:szCs w:val="28"/>
+        </w:rPr>
+      </w:pPr>
+    </w:p>
+    <w:p>
+      <w:pPr>
+        <w:rPr>
+          <w:sz w:val="28"/>
+          <w:szCs w:val="28"/>
+        </w:rPr>
+      </w:pPr>
+    </w:p>
+    <w:p>
+      <w:pPr>
+        <w:rPr>
+          <w:sz w:val="28"/>
+          <w:szCs w:val="28"/>
+        </w:rPr>
+      </w:pPr>
+    </w:p>
+    <w:p>
+      <w:pPr>
+        <w:rPr>
+          <w:sz w:val="28"/>
+          <w:szCs w:val="28"/>
+        </w:rPr>
+      </w:pPr>
+    </w:p>
+    <w:p>
+      <w:pPr>
+        <w:rPr>
+          <w:sz w:val="28"/>
+          <w:szCs w:val="28"/>
         </w:rPr>
       </w:pPr>
     </w:p>
@@ -1431,7 +1843,7 @@
           <w:szCs w:val="28"/>
         </w:rPr>
       </w:pPr>
-      <w:hyperlink r:id="rId11" w:history="1">
+      <w:hyperlink r:id="rId9" w:history="1">
         <w:r>
           <w:rPr>
             <w:rStyle w:val="Hyperlink"/>
@@ -1463,7 +1875,7 @@
           <w:szCs w:val="28"/>
         </w:rPr>
       </w:pPr>
-      <w:hyperlink r:id="rId12" w:history="1">
+      <w:hyperlink r:id="rId10" w:history="1">
         <w:r>
           <w:rPr>
             <w:rStyle w:val="Hyperlink"/>
@@ -1495,7 +1907,7 @@
           <w:szCs w:val="28"/>
         </w:rPr>
       </w:pPr>
-      <w:hyperlink r:id="rId13" w:history="1">
+      <w:hyperlink r:id="rId11" w:history="1">
         <w:r>
           <w:rPr>
             <w:rStyle w:val="Hyperlink"/>
@@ -1934,6 +2346,7 @@
           <w:sz w:val="28"/>
           <w:szCs w:val="28"/>
         </w:rPr>
+        <w:lastRenderedPageBreak/>
         <w:t xml:space="preserve">--help   </w:t>
       </w:r>
       <w:r>
@@ -1970,7 +2383,6 @@
           <w:sz w:val="28"/>
           <w:szCs w:val="28"/>
         </w:rPr>
-        <w:lastRenderedPageBreak/>
         <w:t xml:space="preserve">Ls = list </w:t>
       </w:r>
       <w:r>
@@ -2304,25 +2716,14 @@
           <w:lang w:val="en-US"/>
         </w:rPr>
       </w:pPr>
-      <w:proofErr w:type="spellStart"/>
-      <w:r>
-        <w:rPr>
-          <w:color w:val="70AD47" w:themeColor="accent6"/>
-          <w:sz w:val="28"/>
-          <w:szCs w:val="28"/>
-          <w:lang w:val="en-US"/>
-        </w:rPr>
-        <w:t>mkdir</w:t>
-      </w:r>
-      <w:proofErr w:type="spellEnd"/>
-      <w:r>
-        <w:rPr>
-          <w:color w:val="70AD47" w:themeColor="accent6"/>
-          <w:sz w:val="28"/>
-          <w:szCs w:val="28"/>
-          <w:lang w:val="en-US"/>
-        </w:rPr>
-        <w:t xml:space="preserve"> – make directory</w:t>
+      <w:r>
+        <w:rPr>
+          <w:color w:val="70AD47" w:themeColor="accent6"/>
+          <w:sz w:val="28"/>
+          <w:szCs w:val="28"/>
+          <w:lang w:val="en-US"/>
+        </w:rPr>
+        <w:t>mkdir – make directory</w:t>
       </w:r>
     </w:p>
     <w:p>
@@ -2377,59 +2778,8 @@
           <w:szCs w:val="28"/>
           <w:lang w:val="en-US"/>
         </w:rPr>
-        <w:t xml:space="preserve">tab =  </w:t>
-      </w:r>
-      <w:proofErr w:type="spellStart"/>
-      <w:r>
-        <w:rPr>
-          <w:color w:val="70AD47" w:themeColor="accent6"/>
-          <w:sz w:val="28"/>
-          <w:szCs w:val="28"/>
-          <w:lang w:val="en-US"/>
-        </w:rPr>
-        <w:t>maakt</w:t>
-      </w:r>
-      <w:proofErr w:type="spellEnd"/>
-      <w:r>
-        <w:rPr>
-          <w:color w:val="70AD47" w:themeColor="accent6"/>
-          <w:sz w:val="28"/>
-          <w:szCs w:val="28"/>
-          <w:lang w:val="en-US"/>
-        </w:rPr>
-        <w:t xml:space="preserve"> </w:t>
-      </w:r>
-      <w:proofErr w:type="spellStart"/>
-      <w:r>
-        <w:rPr>
-          <w:color w:val="70AD47" w:themeColor="accent6"/>
-          <w:sz w:val="28"/>
-          <w:szCs w:val="28"/>
-          <w:lang w:val="en-US"/>
-        </w:rPr>
-        <w:t>automatisch</w:t>
-      </w:r>
-      <w:proofErr w:type="spellEnd"/>
-      <w:r>
-        <w:rPr>
-          <w:color w:val="70AD47" w:themeColor="accent6"/>
-          <w:sz w:val="28"/>
-          <w:szCs w:val="28"/>
-          <w:lang w:val="en-US"/>
-        </w:rPr>
-        <w:t xml:space="preserve"> </w:t>
-      </w:r>
-      <w:proofErr w:type="spellStart"/>
-      <w:r>
-        <w:rPr>
-          <w:color w:val="70AD47" w:themeColor="accent6"/>
-          <w:sz w:val="28"/>
-          <w:szCs w:val="28"/>
-          <w:lang w:val="en-US"/>
-        </w:rPr>
-        <w:t>compleet</w:t>
-      </w:r>
-      <w:proofErr w:type="spellEnd"/>
+        <w:t>tab =  maakt automatisch compleet</w:t>
+      </w:r>
     </w:p>
     <w:p>
       <w:pPr>
@@ -2999,7 +3349,6 @@
           <w:szCs w:val="28"/>
           <w:lang w:val="en-US"/>
         </w:rPr>
-        <w:lastRenderedPageBreak/>
         <w:t>Same hash function will always create same hash for the same input</w:t>
       </w:r>
     </w:p>
@@ -3113,7 +3462,7 @@
       </w:pPr>
     </w:p>
     <w:sectPr>
-      <w:footerReference w:type="default" r:id="rId14"/>
+      <w:footerReference w:type="default" r:id="rId12"/>
       <w:pgSz w:w="11906" w:h="16838"/>
       <w:pgMar w:top="1417" w:right="1417" w:bottom="1417" w:left="1417" w:header="708" w:footer="708" w:gutter="0"/>
       <w:pgNumType w:start="0"/>
